--- a/WIP/USER/PHAM VAN ANH/Database Design Document.docx
+++ b/WIP/USER/PHAM VAN ANH/Database Design Document.docx
@@ -6890,6 +6890,7 @@
     <w:p>
       <w:pPr>
         <w:rPr>
+          <w:rStyle w:val="hps"/>
           <w:rFonts w:ascii="Times New Roman" w:hAnsi="Times New Roman" w:cs="Times New Roman"/>
           <w:sz w:val="26"/>
           <w:szCs w:val="26"/>
@@ -6944,9 +6945,5152 @@
         </w:rPr>
         <w:t>:</w:t>
       </w:r>
+    </w:p>
+    <w:p>
+      <w:pPr>
+        <w:rPr>
+          <w:rFonts w:ascii="Times New Roman" w:hAnsi="Times New Roman" w:cs="Times New Roman"/>
+          <w:sz w:val="26"/>
+          <w:szCs w:val="26"/>
+        </w:rPr>
+      </w:pPr>
+      <w:r>
+        <w:rPr>
+          <w:rStyle w:val="hps"/>
+          <w:rFonts w:ascii="Times New Roman" w:hAnsi="Times New Roman" w:cs="Times New Roman"/>
+          <w:sz w:val="26"/>
+          <w:szCs w:val="26"/>
+        </w:rPr>
+        <w:lastRenderedPageBreak/>
+        <w:drawing>
+          <wp:inline distT="0" distB="0" distL="0" distR="0">
+            <wp:extent cx="5943600" cy="3589699"/>
+            <wp:effectExtent l="19050" t="0" r="0" b="0"/>
+            <wp:docPr id="1" name="image00.png"/>
+            <wp:cNvGraphicFramePr/>
+            <a:graphic xmlns:a="http://schemas.openxmlformats.org/drawingml/2006/main">
+              <a:graphicData uri="http://schemas.openxmlformats.org/drawingml/2006/picture">
+                <pic:pic xmlns:pic="http://schemas.openxmlformats.org/drawingml/2006/picture">
+                  <pic:nvPicPr>
+                    <pic:cNvPr id="0" name="image00.png"/>
+                    <pic:cNvPicPr preferRelativeResize="0"/>
+                  </pic:nvPicPr>
+                  <pic:blipFill>
+                    <a:blip r:embed="rId10"/>
+                    <a:stretch>
+                      <a:fillRect/>
+                    </a:stretch>
+                  </pic:blipFill>
+                  <pic:spPr>
+                    <a:xfrm>
+                      <a:off x="0" y="0"/>
+                      <a:ext cx="5943600" cy="3589699"/>
+                    </a:xfrm>
+                    <a:prstGeom prst="rect">
+                      <a:avLst/>
+                    </a:prstGeom>
+                  </pic:spPr>
+                </pic:pic>
+              </a:graphicData>
+            </a:graphic>
+          </wp:inline>
+        </w:drawing>
+      </w:r>
+    </w:p>
+    <w:p>
+      <w:pPr>
+        <w:pStyle w:val="normal0"/>
+      </w:pPr>
+      <w:r>
+        <w:t>3.4 Mô tả bảng:</w:t>
+      </w:r>
+    </w:p>
+    <w:p>
+      <w:pPr>
+        <w:pStyle w:val="normal0"/>
+      </w:pPr>
+      <w:r>
+        <w:t>a, Bang User:</w:t>
+      </w:r>
+    </w:p>
+    <w:tbl>
+      <w:tblPr>
+        <w:tblW w:w="8380" w:type="dxa"/>
+        <w:tblBorders>
+          <w:top w:val="single" w:sz="8" w:space="0" w:color="000000"/>
+          <w:left w:val="single" w:sz="8" w:space="0" w:color="000000"/>
+          <w:bottom w:val="single" w:sz="8" w:space="0" w:color="000000"/>
+          <w:right w:val="single" w:sz="8" w:space="0" w:color="000000"/>
+          <w:insideH w:val="single" w:sz="8" w:space="0" w:color="000000"/>
+          <w:insideV w:val="single" w:sz="8" w:space="0" w:color="000000"/>
+        </w:tblBorders>
+        <w:tblLayout w:type="fixed"/>
+        <w:tblCellMar>
+          <w:left w:w="10" w:type="dxa"/>
+          <w:right w:w="10" w:type="dxa"/>
+        </w:tblCellMar>
+        <w:tblLook w:val="0000"/>
+      </w:tblPr>
+      <w:tblGrid>
+        <w:gridCol w:w="730"/>
+        <w:gridCol w:w="1810"/>
+        <w:gridCol w:w="890"/>
+        <w:gridCol w:w="811"/>
+        <w:gridCol w:w="899"/>
+        <w:gridCol w:w="810"/>
+        <w:gridCol w:w="990"/>
+        <w:gridCol w:w="1440"/>
+      </w:tblGrid>
+      <w:tr>
+        <w:tblPrEx>
+          <w:tblCellMar>
+            <w:top w:w="0" w:type="dxa"/>
+            <w:bottom w:w="0" w:type="dxa"/>
+          </w:tblCellMar>
+        </w:tblPrEx>
+        <w:tc>
+          <w:tcPr>
+            <w:tcW w:w="730" w:type="dxa"/>
+          </w:tcPr>
+          <w:p>
+            <w:pPr>
+              <w:pStyle w:val="normal0"/>
+              <w:spacing w:after="0" w:line="240" w:lineRule="auto"/>
+            </w:pPr>
+            <w:r>
+              <w:t>No.</w:t>
+            </w:r>
+          </w:p>
+        </w:tc>
+        <w:tc>
+          <w:tcPr>
+            <w:tcW w:w="1810" w:type="dxa"/>
+          </w:tcPr>
+          <w:p>
+            <w:pPr>
+              <w:pStyle w:val="normal0"/>
+              <w:spacing w:after="0" w:line="240" w:lineRule="auto"/>
+            </w:pPr>
+            <w:r>
+              <w:t>Field</w:t>
+            </w:r>
+          </w:p>
+        </w:tc>
+        <w:tc>
+          <w:tcPr>
+            <w:tcW w:w="890" w:type="dxa"/>
+          </w:tcPr>
+          <w:p>
+            <w:pPr>
+              <w:pStyle w:val="normal0"/>
+              <w:spacing w:after="0" w:line="240" w:lineRule="auto"/>
+            </w:pPr>
+            <w:r>
+              <w:t>Type</w:t>
+            </w:r>
+          </w:p>
+        </w:tc>
+        <w:tc>
+          <w:tcPr>
+            <w:tcW w:w="811" w:type="dxa"/>
+          </w:tcPr>
+          <w:p>
+            <w:pPr>
+              <w:pStyle w:val="normal0"/>
+              <w:spacing w:after="0" w:line="240" w:lineRule="auto"/>
+            </w:pPr>
+            <w:r>
+              <w:t>Length</w:t>
+            </w:r>
+          </w:p>
+        </w:tc>
+        <w:tc>
+          <w:tcPr>
+            <w:tcW w:w="899" w:type="dxa"/>
+          </w:tcPr>
+          <w:p>
+            <w:pPr>
+              <w:pStyle w:val="normal0"/>
+              <w:spacing w:after="0" w:line="240" w:lineRule="auto"/>
+            </w:pPr>
+            <w:r>
+              <w:t>Null/Not Null</w:t>
+            </w:r>
+          </w:p>
+        </w:tc>
+        <w:tc>
+          <w:tcPr>
+            <w:tcW w:w="810" w:type="dxa"/>
+          </w:tcPr>
+          <w:p>
+            <w:pPr>
+              <w:pStyle w:val="normal0"/>
+              <w:spacing w:after="0" w:line="240" w:lineRule="auto"/>
+            </w:pPr>
+            <w:r>
+              <w:t>Key</w:t>
+            </w:r>
+          </w:p>
+        </w:tc>
+        <w:tc>
+          <w:tcPr>
+            <w:tcW w:w="990" w:type="dxa"/>
+          </w:tcPr>
+          <w:p>
+            <w:pPr>
+              <w:pStyle w:val="normal0"/>
+              <w:spacing w:after="0" w:line="240" w:lineRule="auto"/>
+            </w:pPr>
+            <w:r>
+              <w:t>Default</w:t>
+            </w:r>
+          </w:p>
+        </w:tc>
+        <w:tc>
+          <w:tcPr>
+            <w:tcW w:w="1440" w:type="dxa"/>
+          </w:tcPr>
+          <w:p>
+            <w:pPr>
+              <w:pStyle w:val="normal0"/>
+              <w:spacing w:after="0" w:line="240" w:lineRule="auto"/>
+            </w:pPr>
+            <w:r>
+              <w:t>Description</w:t>
+            </w:r>
+          </w:p>
+        </w:tc>
+      </w:tr>
+      <w:tr>
+        <w:tblPrEx>
+          <w:tblCellMar>
+            <w:top w:w="0" w:type="dxa"/>
+            <w:bottom w:w="0" w:type="dxa"/>
+          </w:tblCellMar>
+        </w:tblPrEx>
+        <w:trPr>
+          <w:trHeight w:val="583"/>
+        </w:trPr>
+        <w:tc>
+          <w:tcPr>
+            <w:tcW w:w="730" w:type="dxa"/>
+          </w:tcPr>
+          <w:p>
+            <w:pPr>
+              <w:pStyle w:val="normal0"/>
+              <w:spacing w:after="0" w:line="240" w:lineRule="auto"/>
+            </w:pPr>
+            <w:r>
+              <w:t>1</w:t>
+            </w:r>
+          </w:p>
+        </w:tc>
+        <w:tc>
+          <w:tcPr>
+            <w:tcW w:w="1810" w:type="dxa"/>
+          </w:tcPr>
+          <w:p>
+            <w:pPr>
+              <w:pStyle w:val="normal0"/>
+              <w:spacing w:after="0" w:line="240" w:lineRule="auto"/>
+            </w:pPr>
+            <w:r>
+              <w:t>User_ID</w:t>
+            </w:r>
+          </w:p>
+        </w:tc>
+        <w:tc>
+          <w:tcPr>
+            <w:tcW w:w="890" w:type="dxa"/>
+          </w:tcPr>
+          <w:p>
+            <w:pPr>
+              <w:pStyle w:val="normal0"/>
+              <w:spacing w:after="0" w:line="240" w:lineRule="auto"/>
+            </w:pPr>
+            <w:r>
+              <w:t>Int</w:t>
+            </w:r>
+          </w:p>
+        </w:tc>
+        <w:tc>
+          <w:tcPr>
+            <w:tcW w:w="811" w:type="dxa"/>
+          </w:tcPr>
+          <w:p>
+            <w:pPr>
+              <w:pStyle w:val="normal0"/>
+              <w:spacing w:after="0" w:line="240" w:lineRule="auto"/>
+            </w:pPr>
+          </w:p>
+        </w:tc>
+        <w:tc>
+          <w:tcPr>
+            <w:tcW w:w="899" w:type="dxa"/>
+          </w:tcPr>
+          <w:p>
+            <w:pPr>
+              <w:pStyle w:val="normal0"/>
+              <w:spacing w:after="0" w:line="240" w:lineRule="auto"/>
+            </w:pPr>
+            <w:r>
+              <w:t>Not Null</w:t>
+            </w:r>
+          </w:p>
+        </w:tc>
+        <w:tc>
+          <w:tcPr>
+            <w:tcW w:w="810" w:type="dxa"/>
+          </w:tcPr>
+          <w:p>
+            <w:pPr>
+              <w:pStyle w:val="normal0"/>
+              <w:spacing w:after="0" w:line="240" w:lineRule="auto"/>
+            </w:pPr>
+            <w:r>
+              <w:t>Primary</w:t>
+            </w:r>
+          </w:p>
+        </w:tc>
+        <w:tc>
+          <w:tcPr>
+            <w:tcW w:w="990" w:type="dxa"/>
+          </w:tcPr>
+          <w:p>
+            <w:pPr>
+              <w:pStyle w:val="normal0"/>
+              <w:spacing w:after="0" w:line="240" w:lineRule="auto"/>
+            </w:pPr>
+          </w:p>
+        </w:tc>
+        <w:tc>
+          <w:tcPr>
+            <w:tcW w:w="1440" w:type="dxa"/>
+          </w:tcPr>
+          <w:p>
+            <w:pPr>
+              <w:pStyle w:val="normal0"/>
+              <w:spacing w:after="0" w:line="240" w:lineRule="auto"/>
+            </w:pPr>
+            <w:r>
+              <w:t>Index of table User.</w:t>
+            </w:r>
+          </w:p>
+        </w:tc>
+      </w:tr>
+      <w:tr>
+        <w:tblPrEx>
+          <w:tblCellMar>
+            <w:top w:w="0" w:type="dxa"/>
+            <w:bottom w:w="0" w:type="dxa"/>
+          </w:tblCellMar>
+        </w:tblPrEx>
+        <w:tc>
+          <w:tcPr>
+            <w:tcW w:w="730" w:type="dxa"/>
+          </w:tcPr>
+          <w:p>
+            <w:pPr>
+              <w:pStyle w:val="normal0"/>
+              <w:spacing w:after="0" w:line="240" w:lineRule="auto"/>
+            </w:pPr>
+            <w:r>
+              <w:t>2</w:t>
+            </w:r>
+          </w:p>
+        </w:tc>
+        <w:tc>
+          <w:tcPr>
+            <w:tcW w:w="1810" w:type="dxa"/>
+          </w:tcPr>
+          <w:p>
+            <w:pPr>
+              <w:pStyle w:val="normal0"/>
+              <w:spacing w:after="0" w:line="240" w:lineRule="auto"/>
+            </w:pPr>
+            <w:r>
+              <w:t>User_Name</w:t>
+            </w:r>
+          </w:p>
+        </w:tc>
+        <w:tc>
+          <w:tcPr>
+            <w:tcW w:w="890" w:type="dxa"/>
+          </w:tcPr>
+          <w:p>
+            <w:pPr>
+              <w:pStyle w:val="normal0"/>
+              <w:spacing w:after="0" w:line="240" w:lineRule="auto"/>
+            </w:pPr>
+            <w:r>
+              <w:t>Varchar</w:t>
+            </w:r>
+          </w:p>
+        </w:tc>
+        <w:tc>
+          <w:tcPr>
+            <w:tcW w:w="811" w:type="dxa"/>
+          </w:tcPr>
+          <w:p>
+            <w:pPr>
+              <w:pStyle w:val="normal0"/>
+              <w:spacing w:after="0" w:line="240" w:lineRule="auto"/>
+            </w:pPr>
+            <w:r>
+              <w:t>100</w:t>
+            </w:r>
+          </w:p>
+        </w:tc>
+        <w:tc>
+          <w:tcPr>
+            <w:tcW w:w="899" w:type="dxa"/>
+          </w:tcPr>
+          <w:p>
+            <w:pPr>
+              <w:pStyle w:val="normal0"/>
+              <w:spacing w:after="0" w:line="240" w:lineRule="auto"/>
+            </w:pPr>
+          </w:p>
+        </w:tc>
+        <w:tc>
+          <w:tcPr>
+            <w:tcW w:w="810" w:type="dxa"/>
+          </w:tcPr>
+          <w:p>
+            <w:pPr>
+              <w:pStyle w:val="normal0"/>
+              <w:spacing w:after="0" w:line="240" w:lineRule="auto"/>
+            </w:pPr>
+          </w:p>
+        </w:tc>
+        <w:tc>
+          <w:tcPr>
+            <w:tcW w:w="990" w:type="dxa"/>
+          </w:tcPr>
+          <w:p>
+            <w:pPr>
+              <w:pStyle w:val="normal0"/>
+              <w:spacing w:after="0" w:line="240" w:lineRule="auto"/>
+            </w:pPr>
+          </w:p>
+        </w:tc>
+        <w:tc>
+          <w:tcPr>
+            <w:tcW w:w="1440" w:type="dxa"/>
+          </w:tcPr>
+          <w:p>
+            <w:pPr>
+              <w:pStyle w:val="normal0"/>
+              <w:spacing w:after="0" w:line="240" w:lineRule="auto"/>
+            </w:pPr>
+            <w:r>
+              <w:t>User_Name to login into the system.</w:t>
+            </w:r>
+          </w:p>
+        </w:tc>
+      </w:tr>
+      <w:tr>
+        <w:tblPrEx>
+          <w:tblCellMar>
+            <w:top w:w="0" w:type="dxa"/>
+            <w:bottom w:w="0" w:type="dxa"/>
+          </w:tblCellMar>
+        </w:tblPrEx>
+        <w:tc>
+          <w:tcPr>
+            <w:tcW w:w="730" w:type="dxa"/>
+          </w:tcPr>
+          <w:p>
+            <w:pPr>
+              <w:pStyle w:val="normal0"/>
+              <w:spacing w:after="0" w:line="240" w:lineRule="auto"/>
+            </w:pPr>
+            <w:r>
+              <w:t>3</w:t>
+            </w:r>
+          </w:p>
+        </w:tc>
+        <w:tc>
+          <w:tcPr>
+            <w:tcW w:w="1810" w:type="dxa"/>
+          </w:tcPr>
+          <w:p>
+            <w:pPr>
+              <w:pStyle w:val="normal0"/>
+              <w:spacing w:after="0" w:line="240" w:lineRule="auto"/>
+            </w:pPr>
+            <w:r>
+              <w:t>User_Password</w:t>
+            </w:r>
+          </w:p>
+        </w:tc>
+        <w:tc>
+          <w:tcPr>
+            <w:tcW w:w="890" w:type="dxa"/>
+          </w:tcPr>
+          <w:p>
+            <w:pPr>
+              <w:pStyle w:val="normal0"/>
+              <w:spacing w:after="0" w:line="240" w:lineRule="auto"/>
+            </w:pPr>
+            <w:r>
+              <w:t>Varchar</w:t>
+            </w:r>
+          </w:p>
+        </w:tc>
+        <w:tc>
+          <w:tcPr>
+            <w:tcW w:w="811" w:type="dxa"/>
+          </w:tcPr>
+          <w:p>
+            <w:pPr>
+              <w:pStyle w:val="normal0"/>
+              <w:spacing w:after="0" w:line="240" w:lineRule="auto"/>
+            </w:pPr>
+            <w:r>
+              <w:t>250</w:t>
+            </w:r>
+          </w:p>
+        </w:tc>
+        <w:tc>
+          <w:tcPr>
+            <w:tcW w:w="899" w:type="dxa"/>
+          </w:tcPr>
+          <w:p>
+            <w:pPr>
+              <w:pStyle w:val="normal0"/>
+              <w:spacing w:after="0" w:line="240" w:lineRule="auto"/>
+            </w:pPr>
+          </w:p>
+        </w:tc>
+        <w:tc>
+          <w:tcPr>
+            <w:tcW w:w="810" w:type="dxa"/>
+          </w:tcPr>
+          <w:p>
+            <w:pPr>
+              <w:pStyle w:val="normal0"/>
+              <w:spacing w:after="0" w:line="240" w:lineRule="auto"/>
+            </w:pPr>
+          </w:p>
+        </w:tc>
+        <w:tc>
+          <w:tcPr>
+            <w:tcW w:w="990" w:type="dxa"/>
+          </w:tcPr>
+          <w:p>
+            <w:pPr>
+              <w:pStyle w:val="normal0"/>
+              <w:spacing w:after="0" w:line="240" w:lineRule="auto"/>
+            </w:pPr>
+          </w:p>
+        </w:tc>
+        <w:tc>
+          <w:tcPr>
+            <w:tcW w:w="1440" w:type="dxa"/>
+          </w:tcPr>
+          <w:p>
+            <w:pPr>
+              <w:pStyle w:val="normal0"/>
+              <w:spacing w:after="0" w:line="240" w:lineRule="auto"/>
+            </w:pPr>
+            <w:r>
+              <w:t>User_Password to login into the system.</w:t>
+            </w:r>
+          </w:p>
+          <w:p>
+            <w:pPr>
+              <w:pStyle w:val="normal0"/>
+              <w:spacing w:after="0" w:line="240" w:lineRule="auto"/>
+            </w:pPr>
+          </w:p>
+        </w:tc>
+      </w:tr>
+      <w:tr>
+        <w:tblPrEx>
+          <w:tblCellMar>
+            <w:top w:w="0" w:type="dxa"/>
+            <w:bottom w:w="0" w:type="dxa"/>
+          </w:tblCellMar>
+        </w:tblPrEx>
+        <w:tc>
+          <w:tcPr>
+            <w:tcW w:w="730" w:type="dxa"/>
+          </w:tcPr>
+          <w:p>
+            <w:pPr>
+              <w:pStyle w:val="normal0"/>
+              <w:spacing w:after="0" w:line="240" w:lineRule="auto"/>
+            </w:pPr>
+            <w:r>
+              <w:t>4</w:t>
+            </w:r>
+          </w:p>
+        </w:tc>
+        <w:tc>
+          <w:tcPr>
+            <w:tcW w:w="1810" w:type="dxa"/>
+          </w:tcPr>
+          <w:p>
+            <w:pPr>
+              <w:pStyle w:val="normal0"/>
+              <w:spacing w:after="0" w:line="240" w:lineRule="auto"/>
+            </w:pPr>
+            <w:r>
+              <w:t>User_Birth</w:t>
+            </w:r>
+          </w:p>
+        </w:tc>
+        <w:tc>
+          <w:tcPr>
+            <w:tcW w:w="890" w:type="dxa"/>
+          </w:tcPr>
+          <w:p>
+            <w:pPr>
+              <w:pStyle w:val="normal0"/>
+              <w:spacing w:after="0" w:line="240" w:lineRule="auto"/>
+            </w:pPr>
+            <w:r>
+              <w:t>Varchar</w:t>
+            </w:r>
+          </w:p>
+        </w:tc>
+        <w:tc>
+          <w:tcPr>
+            <w:tcW w:w="811" w:type="dxa"/>
+          </w:tcPr>
+          <w:p>
+            <w:pPr>
+              <w:pStyle w:val="normal0"/>
+              <w:spacing w:after="0" w:line="240" w:lineRule="auto"/>
+            </w:pPr>
+            <w:r>
+              <w:t>100</w:t>
+            </w:r>
+          </w:p>
+        </w:tc>
+        <w:tc>
+          <w:tcPr>
+            <w:tcW w:w="899" w:type="dxa"/>
+          </w:tcPr>
+          <w:p>
+            <w:pPr>
+              <w:pStyle w:val="normal0"/>
+              <w:spacing w:after="0" w:line="240" w:lineRule="auto"/>
+            </w:pPr>
+          </w:p>
+        </w:tc>
+        <w:tc>
+          <w:tcPr>
+            <w:tcW w:w="810" w:type="dxa"/>
+          </w:tcPr>
+          <w:p>
+            <w:pPr>
+              <w:pStyle w:val="normal0"/>
+              <w:spacing w:after="0" w:line="240" w:lineRule="auto"/>
+            </w:pPr>
+          </w:p>
+        </w:tc>
+        <w:tc>
+          <w:tcPr>
+            <w:tcW w:w="990" w:type="dxa"/>
+          </w:tcPr>
+          <w:p>
+            <w:pPr>
+              <w:pStyle w:val="normal0"/>
+              <w:spacing w:after="0" w:line="240" w:lineRule="auto"/>
+            </w:pPr>
+          </w:p>
+        </w:tc>
+        <w:tc>
+          <w:tcPr>
+            <w:tcW w:w="1440" w:type="dxa"/>
+          </w:tcPr>
+          <w:p>
+            <w:pPr>
+              <w:pStyle w:val="normal0"/>
+              <w:spacing w:after="0" w:line="240" w:lineRule="auto"/>
+            </w:pPr>
+            <w:r>
+              <w:t>Display personal birth</w:t>
+            </w:r>
+          </w:p>
+        </w:tc>
+      </w:tr>
+      <w:tr>
+        <w:tblPrEx>
+          <w:tblCellMar>
+            <w:top w:w="0" w:type="dxa"/>
+            <w:bottom w:w="0" w:type="dxa"/>
+          </w:tblCellMar>
+        </w:tblPrEx>
+        <w:tc>
+          <w:tcPr>
+            <w:tcW w:w="730" w:type="dxa"/>
+          </w:tcPr>
+          <w:p>
+            <w:pPr>
+              <w:pStyle w:val="normal0"/>
+              <w:spacing w:after="0" w:line="240" w:lineRule="auto"/>
+            </w:pPr>
+            <w:r>
+              <w:t>5</w:t>
+            </w:r>
+          </w:p>
+        </w:tc>
+        <w:tc>
+          <w:tcPr>
+            <w:tcW w:w="1810" w:type="dxa"/>
+          </w:tcPr>
+          <w:p>
+            <w:pPr>
+              <w:pStyle w:val="normal0"/>
+              <w:spacing w:after="0" w:line="240" w:lineRule="auto"/>
+            </w:pPr>
+            <w:r>
+              <w:t>User_Code</w:t>
+            </w:r>
+          </w:p>
+        </w:tc>
+        <w:tc>
+          <w:tcPr>
+            <w:tcW w:w="890" w:type="dxa"/>
+          </w:tcPr>
+          <w:p>
+            <w:pPr>
+              <w:pStyle w:val="normal0"/>
+              <w:spacing w:after="0" w:line="240" w:lineRule="auto"/>
+            </w:pPr>
+            <w:r>
+              <w:t>Varchar</w:t>
+            </w:r>
+          </w:p>
+        </w:tc>
+        <w:tc>
+          <w:tcPr>
+            <w:tcW w:w="811" w:type="dxa"/>
+          </w:tcPr>
+          <w:p>
+            <w:pPr>
+              <w:pStyle w:val="normal0"/>
+              <w:spacing w:after="0" w:line="240" w:lineRule="auto"/>
+            </w:pPr>
+            <w:r>
+              <w:t>12</w:t>
+            </w:r>
+          </w:p>
+        </w:tc>
+        <w:tc>
+          <w:tcPr>
+            <w:tcW w:w="899" w:type="dxa"/>
+          </w:tcPr>
+          <w:p>
+            <w:pPr>
+              <w:pStyle w:val="normal0"/>
+              <w:spacing w:after="0" w:line="240" w:lineRule="auto"/>
+            </w:pPr>
+          </w:p>
+        </w:tc>
+        <w:tc>
+          <w:tcPr>
+            <w:tcW w:w="810" w:type="dxa"/>
+          </w:tcPr>
+          <w:p>
+            <w:pPr>
+              <w:pStyle w:val="normal0"/>
+              <w:spacing w:after="0" w:line="240" w:lineRule="auto"/>
+            </w:pPr>
+          </w:p>
+        </w:tc>
+        <w:tc>
+          <w:tcPr>
+            <w:tcW w:w="990" w:type="dxa"/>
+          </w:tcPr>
+          <w:p>
+            <w:pPr>
+              <w:pStyle w:val="normal0"/>
+              <w:spacing w:after="0" w:line="240" w:lineRule="auto"/>
+            </w:pPr>
+          </w:p>
+        </w:tc>
+        <w:tc>
+          <w:tcPr>
+            <w:tcW w:w="1440" w:type="dxa"/>
+          </w:tcPr>
+          <w:p>
+            <w:pPr>
+              <w:pStyle w:val="normal0"/>
+              <w:spacing w:after="0" w:line="240" w:lineRule="auto"/>
+            </w:pPr>
+          </w:p>
+        </w:tc>
+      </w:tr>
+      <w:tr>
+        <w:tblPrEx>
+          <w:tblCellMar>
+            <w:top w:w="0" w:type="dxa"/>
+            <w:bottom w:w="0" w:type="dxa"/>
+          </w:tblCellMar>
+        </w:tblPrEx>
+        <w:tc>
+          <w:tcPr>
+            <w:tcW w:w="730" w:type="dxa"/>
+          </w:tcPr>
+          <w:p>
+            <w:pPr>
+              <w:pStyle w:val="normal0"/>
+              <w:spacing w:after="0" w:line="240" w:lineRule="auto"/>
+            </w:pPr>
+            <w:r>
+              <w:t>6</w:t>
+            </w:r>
+          </w:p>
+        </w:tc>
+        <w:tc>
+          <w:tcPr>
+            <w:tcW w:w="1810" w:type="dxa"/>
+          </w:tcPr>
+          <w:p>
+            <w:pPr>
+              <w:pStyle w:val="normal0"/>
+              <w:spacing w:after="0" w:line="240" w:lineRule="auto"/>
+            </w:pPr>
+            <w:r>
+              <w:t>User_Mail</w:t>
+            </w:r>
+          </w:p>
+        </w:tc>
+        <w:tc>
+          <w:tcPr>
+            <w:tcW w:w="890" w:type="dxa"/>
+          </w:tcPr>
+          <w:p>
+            <w:pPr>
+              <w:pStyle w:val="normal0"/>
+              <w:spacing w:after="0" w:line="240" w:lineRule="auto"/>
+            </w:pPr>
+            <w:r>
+              <w:t>Varchar</w:t>
+            </w:r>
+          </w:p>
+        </w:tc>
+        <w:tc>
+          <w:tcPr>
+            <w:tcW w:w="811" w:type="dxa"/>
+          </w:tcPr>
+          <w:p>
+            <w:pPr>
+              <w:pStyle w:val="normal0"/>
+              <w:spacing w:after="0" w:line="240" w:lineRule="auto"/>
+            </w:pPr>
+            <w:r>
+              <w:t>255</w:t>
+            </w:r>
+          </w:p>
+        </w:tc>
+        <w:tc>
+          <w:tcPr>
+            <w:tcW w:w="899" w:type="dxa"/>
+          </w:tcPr>
+          <w:p>
+            <w:pPr>
+              <w:pStyle w:val="normal0"/>
+              <w:spacing w:after="0" w:line="240" w:lineRule="auto"/>
+            </w:pPr>
+          </w:p>
+        </w:tc>
+        <w:tc>
+          <w:tcPr>
+            <w:tcW w:w="810" w:type="dxa"/>
+          </w:tcPr>
+          <w:p>
+            <w:pPr>
+              <w:pStyle w:val="normal0"/>
+              <w:spacing w:after="0" w:line="240" w:lineRule="auto"/>
+            </w:pPr>
+          </w:p>
+        </w:tc>
+        <w:tc>
+          <w:tcPr>
+            <w:tcW w:w="990" w:type="dxa"/>
+          </w:tcPr>
+          <w:p>
+            <w:pPr>
+              <w:pStyle w:val="normal0"/>
+              <w:spacing w:after="0" w:line="240" w:lineRule="auto"/>
+            </w:pPr>
+          </w:p>
+        </w:tc>
+        <w:tc>
+          <w:tcPr>
+            <w:tcW w:w="1440" w:type="dxa"/>
+          </w:tcPr>
+          <w:p>
+            <w:pPr>
+              <w:pStyle w:val="normal0"/>
+              <w:spacing w:after="0" w:line="240" w:lineRule="auto"/>
+            </w:pPr>
+            <w:r>
+              <w:t>Display personal mail</w:t>
+            </w:r>
+          </w:p>
+        </w:tc>
+      </w:tr>
+    </w:tbl>
+    <w:p>
+      <w:pPr>
+        <w:pStyle w:val="normal0"/>
+      </w:pPr>
+    </w:p>
+    <w:p>
+      <w:pPr>
+        <w:pStyle w:val="normal0"/>
+      </w:pPr>
+      <w:r>
+        <w:t>b,Bang Contest:</w:t>
+      </w:r>
+    </w:p>
+    <w:p>
+      <w:pPr>
+        <w:pStyle w:val="normal0"/>
+      </w:pPr>
+    </w:p>
+    <w:tbl>
+      <w:tblPr>
+        <w:tblW w:w="8920" w:type="dxa"/>
+        <w:tblInd w:w="90" w:type="dxa"/>
+        <w:tblBorders>
+          <w:top w:val="single" w:sz="8" w:space="0" w:color="000000"/>
+          <w:left w:val="single" w:sz="8" w:space="0" w:color="000000"/>
+          <w:bottom w:val="single" w:sz="8" w:space="0" w:color="000000"/>
+          <w:right w:val="single" w:sz="8" w:space="0" w:color="000000"/>
+          <w:insideH w:val="single" w:sz="8" w:space="0" w:color="000000"/>
+          <w:insideV w:val="single" w:sz="8" w:space="0" w:color="000000"/>
+        </w:tblBorders>
+        <w:tblLayout w:type="fixed"/>
+        <w:tblCellMar>
+          <w:left w:w="10" w:type="dxa"/>
+          <w:right w:w="10" w:type="dxa"/>
+        </w:tblCellMar>
+        <w:tblLook w:val="0000"/>
+      </w:tblPr>
+      <w:tblGrid>
+        <w:gridCol w:w="550"/>
+        <w:gridCol w:w="1915"/>
+        <w:gridCol w:w="983"/>
+        <w:gridCol w:w="544"/>
+        <w:gridCol w:w="865"/>
+        <w:gridCol w:w="1363"/>
+        <w:gridCol w:w="1080"/>
+        <w:gridCol w:w="1620"/>
+      </w:tblGrid>
+      <w:tr>
+        <w:tblPrEx>
+          <w:tblCellMar>
+            <w:top w:w="0" w:type="dxa"/>
+            <w:bottom w:w="0" w:type="dxa"/>
+          </w:tblCellMar>
+        </w:tblPrEx>
+        <w:tc>
+          <w:tcPr>
+            <w:tcW w:w="550" w:type="dxa"/>
+            <w:tcMar>
+              <w:top w:w="100" w:type="dxa"/>
+              <w:left w:w="100" w:type="dxa"/>
+              <w:bottom w:w="100" w:type="dxa"/>
+              <w:right w:w="100" w:type="dxa"/>
+            </w:tcMar>
+          </w:tcPr>
+          <w:p>
+            <w:pPr>
+              <w:pStyle w:val="normal0"/>
+              <w:spacing w:after="0" w:line="240" w:lineRule="auto"/>
+            </w:pPr>
+            <w:r>
+              <w:lastRenderedPageBreak/>
+              <w:t>No.</w:t>
+            </w:r>
+          </w:p>
+        </w:tc>
+        <w:tc>
+          <w:tcPr>
+            <w:tcW w:w="1915" w:type="dxa"/>
+            <w:tcMar>
+              <w:top w:w="100" w:type="dxa"/>
+              <w:left w:w="100" w:type="dxa"/>
+              <w:bottom w:w="100" w:type="dxa"/>
+              <w:right w:w="100" w:type="dxa"/>
+            </w:tcMar>
+          </w:tcPr>
+          <w:p>
+            <w:pPr>
+              <w:pStyle w:val="normal0"/>
+              <w:spacing w:after="0" w:line="240" w:lineRule="auto"/>
+            </w:pPr>
+            <w:r>
+              <w:t>Field</w:t>
+            </w:r>
+          </w:p>
+        </w:tc>
+        <w:tc>
+          <w:tcPr>
+            <w:tcW w:w="983" w:type="dxa"/>
+            <w:tcMar>
+              <w:top w:w="100" w:type="dxa"/>
+              <w:left w:w="100" w:type="dxa"/>
+              <w:bottom w:w="100" w:type="dxa"/>
+              <w:right w:w="100" w:type="dxa"/>
+            </w:tcMar>
+          </w:tcPr>
+          <w:p>
+            <w:pPr>
+              <w:pStyle w:val="normal0"/>
+              <w:spacing w:after="0" w:line="240" w:lineRule="auto"/>
+            </w:pPr>
+            <w:r>
+              <w:t>Type</w:t>
+            </w:r>
+          </w:p>
+        </w:tc>
+        <w:tc>
+          <w:tcPr>
+            <w:tcW w:w="544" w:type="dxa"/>
+            <w:tcMar>
+              <w:top w:w="100" w:type="dxa"/>
+              <w:left w:w="100" w:type="dxa"/>
+              <w:bottom w:w="100" w:type="dxa"/>
+              <w:right w:w="100" w:type="dxa"/>
+            </w:tcMar>
+          </w:tcPr>
+          <w:p>
+            <w:pPr>
+              <w:pStyle w:val="normal0"/>
+              <w:spacing w:after="0" w:line="240" w:lineRule="auto"/>
+            </w:pPr>
+            <w:r>
+              <w:t>Length</w:t>
+            </w:r>
+          </w:p>
+        </w:tc>
+        <w:tc>
+          <w:tcPr>
+            <w:tcW w:w="865" w:type="dxa"/>
+            <w:tcMar>
+              <w:top w:w="100" w:type="dxa"/>
+              <w:left w:w="100" w:type="dxa"/>
+              <w:bottom w:w="100" w:type="dxa"/>
+              <w:right w:w="100" w:type="dxa"/>
+            </w:tcMar>
+          </w:tcPr>
+          <w:p>
+            <w:pPr>
+              <w:pStyle w:val="normal0"/>
+              <w:spacing w:after="0" w:line="240" w:lineRule="auto"/>
+            </w:pPr>
+            <w:r>
+              <w:t>Null/Not Null</w:t>
+            </w:r>
+          </w:p>
+        </w:tc>
+        <w:tc>
+          <w:tcPr>
+            <w:tcW w:w="1363" w:type="dxa"/>
+            <w:tcMar>
+              <w:top w:w="100" w:type="dxa"/>
+              <w:left w:w="100" w:type="dxa"/>
+              <w:bottom w:w="100" w:type="dxa"/>
+              <w:right w:w="100" w:type="dxa"/>
+            </w:tcMar>
+          </w:tcPr>
+          <w:p>
+            <w:pPr>
+              <w:pStyle w:val="normal0"/>
+              <w:spacing w:after="0" w:line="240" w:lineRule="auto"/>
+            </w:pPr>
+            <w:r>
+              <w:t>Key</w:t>
+            </w:r>
+          </w:p>
+        </w:tc>
+        <w:tc>
+          <w:tcPr>
+            <w:tcW w:w="1080" w:type="dxa"/>
+            <w:tcMar>
+              <w:top w:w="100" w:type="dxa"/>
+              <w:left w:w="100" w:type="dxa"/>
+              <w:bottom w:w="100" w:type="dxa"/>
+              <w:right w:w="100" w:type="dxa"/>
+            </w:tcMar>
+          </w:tcPr>
+          <w:p>
+            <w:pPr>
+              <w:pStyle w:val="normal0"/>
+              <w:spacing w:after="0" w:line="240" w:lineRule="auto"/>
+            </w:pPr>
+            <w:r>
+              <w:t>Default</w:t>
+            </w:r>
+          </w:p>
+        </w:tc>
+        <w:tc>
+          <w:tcPr>
+            <w:tcW w:w="1620" w:type="dxa"/>
+            <w:tcMar>
+              <w:top w:w="100" w:type="dxa"/>
+              <w:left w:w="100" w:type="dxa"/>
+              <w:bottom w:w="100" w:type="dxa"/>
+              <w:right w:w="100" w:type="dxa"/>
+            </w:tcMar>
+          </w:tcPr>
+          <w:p>
+            <w:pPr>
+              <w:pStyle w:val="normal0"/>
+              <w:spacing w:after="0" w:line="240" w:lineRule="auto"/>
+            </w:pPr>
+            <w:r>
+              <w:t>Description</w:t>
+            </w:r>
+          </w:p>
+        </w:tc>
+      </w:tr>
+      <w:tr>
+        <w:tblPrEx>
+          <w:tblCellMar>
+            <w:top w:w="0" w:type="dxa"/>
+            <w:bottom w:w="0" w:type="dxa"/>
+          </w:tblCellMar>
+        </w:tblPrEx>
+        <w:tc>
+          <w:tcPr>
+            <w:tcW w:w="550" w:type="dxa"/>
+          </w:tcPr>
+          <w:p>
+            <w:pPr>
+              <w:pStyle w:val="normal0"/>
+              <w:spacing w:after="0" w:line="240" w:lineRule="auto"/>
+            </w:pPr>
+            <w:r>
+              <w:t>1</w:t>
+            </w:r>
+          </w:p>
+        </w:tc>
+        <w:tc>
+          <w:tcPr>
+            <w:tcW w:w="1915" w:type="dxa"/>
+          </w:tcPr>
+          <w:p>
+            <w:pPr>
+              <w:pStyle w:val="normal0"/>
+              <w:spacing w:after="0" w:line="240" w:lineRule="auto"/>
+            </w:pPr>
+            <w:r>
+              <w:t>Exam_ID</w:t>
+            </w:r>
+          </w:p>
+        </w:tc>
+        <w:tc>
+          <w:tcPr>
+            <w:tcW w:w="983" w:type="dxa"/>
+          </w:tcPr>
+          <w:p>
+            <w:pPr>
+              <w:pStyle w:val="normal0"/>
+              <w:spacing w:after="0" w:line="240" w:lineRule="auto"/>
+            </w:pPr>
+            <w:r>
+              <w:t>int</w:t>
+            </w:r>
+          </w:p>
+        </w:tc>
+        <w:tc>
+          <w:tcPr>
+            <w:tcW w:w="544" w:type="dxa"/>
+          </w:tcPr>
+          <w:p>
+            <w:pPr>
+              <w:pStyle w:val="normal0"/>
+              <w:spacing w:after="0" w:line="240" w:lineRule="auto"/>
+            </w:pPr>
+          </w:p>
+        </w:tc>
+        <w:tc>
+          <w:tcPr>
+            <w:tcW w:w="865" w:type="dxa"/>
+          </w:tcPr>
+          <w:p>
+            <w:pPr>
+              <w:pStyle w:val="normal0"/>
+              <w:spacing w:after="0" w:line="240" w:lineRule="auto"/>
+            </w:pPr>
+            <w:r>
+              <w:t>not null</w:t>
+            </w:r>
+          </w:p>
+        </w:tc>
+        <w:tc>
+          <w:tcPr>
+            <w:tcW w:w="1363" w:type="dxa"/>
+          </w:tcPr>
+          <w:p>
+            <w:pPr>
+              <w:pStyle w:val="normal0"/>
+              <w:spacing w:after="0" w:line="240" w:lineRule="auto"/>
+            </w:pPr>
+            <w:r>
+              <w:t>primary</w:t>
+            </w:r>
+          </w:p>
+        </w:tc>
+        <w:tc>
+          <w:tcPr>
+            <w:tcW w:w="1080" w:type="dxa"/>
+          </w:tcPr>
+          <w:p>
+            <w:pPr>
+              <w:pStyle w:val="normal0"/>
+              <w:spacing w:after="0" w:line="240" w:lineRule="auto"/>
+            </w:pPr>
+          </w:p>
+        </w:tc>
+        <w:tc>
+          <w:tcPr>
+            <w:tcW w:w="1620" w:type="dxa"/>
+          </w:tcPr>
+          <w:p>
+            <w:pPr>
+              <w:pStyle w:val="normal0"/>
+              <w:spacing w:after="0" w:line="240" w:lineRule="auto"/>
+            </w:pPr>
+            <w:r>
+              <w:t>Index of table User.</w:t>
+            </w:r>
+          </w:p>
+        </w:tc>
+      </w:tr>
+      <w:tr>
+        <w:tblPrEx>
+          <w:tblCellMar>
+            <w:top w:w="0" w:type="dxa"/>
+            <w:bottom w:w="0" w:type="dxa"/>
+          </w:tblCellMar>
+        </w:tblPrEx>
+        <w:tc>
+          <w:tcPr>
+            <w:tcW w:w="550" w:type="dxa"/>
+          </w:tcPr>
+          <w:p>
+            <w:pPr>
+              <w:pStyle w:val="normal0"/>
+              <w:spacing w:after="0" w:line="240" w:lineRule="auto"/>
+            </w:pPr>
+            <w:r>
+              <w:t>2</w:t>
+            </w:r>
+          </w:p>
+        </w:tc>
+        <w:tc>
+          <w:tcPr>
+            <w:tcW w:w="1915" w:type="dxa"/>
+          </w:tcPr>
+          <w:p>
+            <w:pPr>
+              <w:pStyle w:val="normal0"/>
+              <w:spacing w:after="0" w:line="240" w:lineRule="auto"/>
+            </w:pPr>
+            <w:r>
+              <w:t>Exam_Name</w:t>
+            </w:r>
+          </w:p>
+        </w:tc>
+        <w:tc>
+          <w:tcPr>
+            <w:tcW w:w="983" w:type="dxa"/>
+          </w:tcPr>
+          <w:p>
+            <w:pPr>
+              <w:pStyle w:val="normal0"/>
+              <w:spacing w:after="0" w:line="240" w:lineRule="auto"/>
+            </w:pPr>
+            <w:r>
+              <w:t>varchar</w:t>
+            </w:r>
+          </w:p>
+        </w:tc>
+        <w:tc>
+          <w:tcPr>
+            <w:tcW w:w="544" w:type="dxa"/>
+          </w:tcPr>
+          <w:p>
+            <w:pPr>
+              <w:pStyle w:val="normal0"/>
+              <w:spacing w:after="0" w:line="240" w:lineRule="auto"/>
+            </w:pPr>
+            <w:r>
+              <w:t>45</w:t>
+            </w:r>
+          </w:p>
+        </w:tc>
+        <w:tc>
+          <w:tcPr>
+            <w:tcW w:w="865" w:type="dxa"/>
+          </w:tcPr>
+          <w:p>
+            <w:pPr>
+              <w:pStyle w:val="normal0"/>
+              <w:spacing w:after="0" w:line="240" w:lineRule="auto"/>
+            </w:pPr>
+          </w:p>
+        </w:tc>
+        <w:tc>
+          <w:tcPr>
+            <w:tcW w:w="1363" w:type="dxa"/>
+          </w:tcPr>
+          <w:p>
+            <w:pPr>
+              <w:pStyle w:val="normal0"/>
+              <w:spacing w:after="0" w:line="240" w:lineRule="auto"/>
+            </w:pPr>
+          </w:p>
+        </w:tc>
+        <w:tc>
+          <w:tcPr>
+            <w:tcW w:w="1080" w:type="dxa"/>
+          </w:tcPr>
+          <w:p>
+            <w:pPr>
+              <w:pStyle w:val="normal0"/>
+              <w:spacing w:after="0" w:line="240" w:lineRule="auto"/>
+            </w:pPr>
+          </w:p>
+        </w:tc>
+        <w:tc>
+          <w:tcPr>
+            <w:tcW w:w="1620" w:type="dxa"/>
+          </w:tcPr>
+          <w:p>
+            <w:pPr>
+              <w:pStyle w:val="normal0"/>
+              <w:spacing w:after="0" w:line="240" w:lineRule="auto"/>
+            </w:pPr>
+          </w:p>
+        </w:tc>
+      </w:tr>
+      <w:tr>
+        <w:tblPrEx>
+          <w:tblCellMar>
+            <w:top w:w="0" w:type="dxa"/>
+            <w:bottom w:w="0" w:type="dxa"/>
+          </w:tblCellMar>
+        </w:tblPrEx>
+        <w:tc>
+          <w:tcPr>
+            <w:tcW w:w="550" w:type="dxa"/>
+          </w:tcPr>
+          <w:p>
+            <w:pPr>
+              <w:pStyle w:val="normal0"/>
+              <w:spacing w:after="0" w:line="240" w:lineRule="auto"/>
+            </w:pPr>
+            <w:r>
+              <w:t>3</w:t>
+            </w:r>
+          </w:p>
+        </w:tc>
+        <w:tc>
+          <w:tcPr>
+            <w:tcW w:w="1915" w:type="dxa"/>
+          </w:tcPr>
+          <w:p>
+            <w:pPr>
+              <w:pStyle w:val="normal0"/>
+              <w:spacing w:after="0" w:line="240" w:lineRule="auto"/>
+            </w:pPr>
+            <w:r>
+              <w:t>Exam_NQQ</w:t>
+            </w:r>
+          </w:p>
+        </w:tc>
+        <w:tc>
+          <w:tcPr>
+            <w:tcW w:w="983" w:type="dxa"/>
+          </w:tcPr>
+          <w:p>
+            <w:pPr>
+              <w:pStyle w:val="normal0"/>
+              <w:spacing w:after="0" w:line="240" w:lineRule="auto"/>
+            </w:pPr>
+            <w:r>
+              <w:t>int</w:t>
+            </w:r>
+          </w:p>
+        </w:tc>
+        <w:tc>
+          <w:tcPr>
+            <w:tcW w:w="544" w:type="dxa"/>
+          </w:tcPr>
+          <w:p>
+            <w:pPr>
+              <w:pStyle w:val="normal0"/>
+              <w:spacing w:after="0" w:line="240" w:lineRule="auto"/>
+            </w:pPr>
+          </w:p>
+        </w:tc>
+        <w:tc>
+          <w:tcPr>
+            <w:tcW w:w="865" w:type="dxa"/>
+          </w:tcPr>
+          <w:p>
+            <w:pPr>
+              <w:pStyle w:val="normal0"/>
+              <w:spacing w:after="0" w:line="240" w:lineRule="auto"/>
+            </w:pPr>
+          </w:p>
+        </w:tc>
+        <w:tc>
+          <w:tcPr>
+            <w:tcW w:w="1363" w:type="dxa"/>
+          </w:tcPr>
+          <w:p>
+            <w:pPr>
+              <w:pStyle w:val="normal0"/>
+              <w:spacing w:after="0" w:line="240" w:lineRule="auto"/>
+            </w:pPr>
+          </w:p>
+        </w:tc>
+        <w:tc>
+          <w:tcPr>
+            <w:tcW w:w="1080" w:type="dxa"/>
+          </w:tcPr>
+          <w:p>
+            <w:pPr>
+              <w:pStyle w:val="normal0"/>
+              <w:spacing w:after="0" w:line="240" w:lineRule="auto"/>
+            </w:pPr>
+          </w:p>
+        </w:tc>
+        <w:tc>
+          <w:tcPr>
+            <w:tcW w:w="1620" w:type="dxa"/>
+          </w:tcPr>
+          <w:p>
+            <w:pPr>
+              <w:pStyle w:val="normal0"/>
+              <w:spacing w:after="0" w:line="240" w:lineRule="auto"/>
+            </w:pPr>
+          </w:p>
+        </w:tc>
+      </w:tr>
+      <w:tr>
+        <w:tblPrEx>
+          <w:tblCellMar>
+            <w:top w:w="0" w:type="dxa"/>
+            <w:bottom w:w="0" w:type="dxa"/>
+          </w:tblCellMar>
+        </w:tblPrEx>
+        <w:tc>
+          <w:tcPr>
+            <w:tcW w:w="550" w:type="dxa"/>
+          </w:tcPr>
+          <w:p>
+            <w:pPr>
+              <w:pStyle w:val="normal0"/>
+              <w:spacing w:after="0" w:line="240" w:lineRule="auto"/>
+            </w:pPr>
+            <w:r>
+              <w:t>4</w:t>
+            </w:r>
+          </w:p>
+        </w:tc>
+        <w:tc>
+          <w:tcPr>
+            <w:tcW w:w="1915" w:type="dxa"/>
+          </w:tcPr>
+          <w:p>
+            <w:pPr>
+              <w:pStyle w:val="normal0"/>
+              <w:spacing w:after="0" w:line="240" w:lineRule="auto"/>
+            </w:pPr>
+            <w:r>
+              <w:t>Exam_Star_date</w:t>
+            </w:r>
+          </w:p>
+        </w:tc>
+        <w:tc>
+          <w:tcPr>
+            <w:tcW w:w="983" w:type="dxa"/>
+          </w:tcPr>
+          <w:p>
+            <w:pPr>
+              <w:pStyle w:val="normal0"/>
+              <w:spacing w:after="0" w:line="240" w:lineRule="auto"/>
+            </w:pPr>
+            <w:r>
+              <w:t>date</w:t>
+            </w:r>
+          </w:p>
+        </w:tc>
+        <w:tc>
+          <w:tcPr>
+            <w:tcW w:w="544" w:type="dxa"/>
+          </w:tcPr>
+          <w:p>
+            <w:pPr>
+              <w:pStyle w:val="normal0"/>
+              <w:spacing w:after="0" w:line="240" w:lineRule="auto"/>
+            </w:pPr>
+          </w:p>
+        </w:tc>
+        <w:tc>
+          <w:tcPr>
+            <w:tcW w:w="865" w:type="dxa"/>
+          </w:tcPr>
+          <w:p>
+            <w:pPr>
+              <w:pStyle w:val="normal0"/>
+              <w:spacing w:after="0" w:line="240" w:lineRule="auto"/>
+            </w:pPr>
+          </w:p>
+        </w:tc>
+        <w:tc>
+          <w:tcPr>
+            <w:tcW w:w="1363" w:type="dxa"/>
+          </w:tcPr>
+          <w:p>
+            <w:pPr>
+              <w:pStyle w:val="normal0"/>
+              <w:spacing w:after="0" w:line="240" w:lineRule="auto"/>
+            </w:pPr>
+          </w:p>
+        </w:tc>
+        <w:tc>
+          <w:tcPr>
+            <w:tcW w:w="1080" w:type="dxa"/>
+          </w:tcPr>
+          <w:p>
+            <w:pPr>
+              <w:pStyle w:val="normal0"/>
+              <w:spacing w:after="0" w:line="240" w:lineRule="auto"/>
+            </w:pPr>
+          </w:p>
+        </w:tc>
+        <w:tc>
+          <w:tcPr>
+            <w:tcW w:w="1620" w:type="dxa"/>
+          </w:tcPr>
+          <w:p>
+            <w:pPr>
+              <w:pStyle w:val="normal0"/>
+              <w:spacing w:after="0" w:line="240" w:lineRule="auto"/>
+            </w:pPr>
+          </w:p>
+        </w:tc>
+      </w:tr>
+      <w:tr>
+        <w:tblPrEx>
+          <w:tblCellMar>
+            <w:top w:w="0" w:type="dxa"/>
+            <w:bottom w:w="0" w:type="dxa"/>
+          </w:tblCellMar>
+        </w:tblPrEx>
+        <w:tc>
+          <w:tcPr>
+            <w:tcW w:w="550" w:type="dxa"/>
+          </w:tcPr>
+          <w:p>
+            <w:pPr>
+              <w:pStyle w:val="normal0"/>
+              <w:spacing w:after="0" w:line="240" w:lineRule="auto"/>
+            </w:pPr>
+            <w:r>
+              <w:t>5</w:t>
+            </w:r>
+          </w:p>
+        </w:tc>
+        <w:tc>
+          <w:tcPr>
+            <w:tcW w:w="1915" w:type="dxa"/>
+          </w:tcPr>
+          <w:p>
+            <w:pPr>
+              <w:pStyle w:val="normal0"/>
+              <w:spacing w:after="0" w:line="240" w:lineRule="auto"/>
+            </w:pPr>
+            <w:r>
+              <w:t>Exam_End_date</w:t>
+            </w:r>
+          </w:p>
+        </w:tc>
+        <w:tc>
+          <w:tcPr>
+            <w:tcW w:w="983" w:type="dxa"/>
+          </w:tcPr>
+          <w:p>
+            <w:pPr>
+              <w:pStyle w:val="normal0"/>
+              <w:spacing w:after="0" w:line="240" w:lineRule="auto"/>
+            </w:pPr>
+            <w:r>
+              <w:t>date</w:t>
+            </w:r>
+          </w:p>
+        </w:tc>
+        <w:tc>
+          <w:tcPr>
+            <w:tcW w:w="544" w:type="dxa"/>
+          </w:tcPr>
+          <w:p>
+            <w:pPr>
+              <w:pStyle w:val="normal0"/>
+              <w:spacing w:after="0" w:line="240" w:lineRule="auto"/>
+            </w:pPr>
+          </w:p>
+        </w:tc>
+        <w:tc>
+          <w:tcPr>
+            <w:tcW w:w="865" w:type="dxa"/>
+          </w:tcPr>
+          <w:p>
+            <w:pPr>
+              <w:pStyle w:val="normal0"/>
+              <w:spacing w:after="0" w:line="240" w:lineRule="auto"/>
+            </w:pPr>
+          </w:p>
+        </w:tc>
+        <w:tc>
+          <w:tcPr>
+            <w:tcW w:w="1363" w:type="dxa"/>
+          </w:tcPr>
+          <w:p>
+            <w:pPr>
+              <w:pStyle w:val="normal0"/>
+              <w:spacing w:after="0" w:line="240" w:lineRule="auto"/>
+            </w:pPr>
+          </w:p>
+        </w:tc>
+        <w:tc>
+          <w:tcPr>
+            <w:tcW w:w="1080" w:type="dxa"/>
+          </w:tcPr>
+          <w:p>
+            <w:pPr>
+              <w:pStyle w:val="normal0"/>
+              <w:spacing w:after="0" w:line="240" w:lineRule="auto"/>
+            </w:pPr>
+          </w:p>
+        </w:tc>
+        <w:tc>
+          <w:tcPr>
+            <w:tcW w:w="1620" w:type="dxa"/>
+          </w:tcPr>
+          <w:p>
+            <w:pPr>
+              <w:pStyle w:val="normal0"/>
+              <w:spacing w:after="0" w:line="240" w:lineRule="auto"/>
+            </w:pPr>
+          </w:p>
+        </w:tc>
+      </w:tr>
+    </w:tbl>
+    <w:p>
+      <w:pPr>
+        <w:pStyle w:val="normal0"/>
+      </w:pPr>
+    </w:p>
+    <w:p>
+      <w:pPr>
+        <w:pStyle w:val="normal0"/>
+      </w:pPr>
+      <w:r>
+        <w:t>c,Bang Contest_Question:</w:t>
+      </w:r>
+    </w:p>
+    <w:p>
+      <w:pPr>
+        <w:pStyle w:val="normal0"/>
+      </w:pPr>
+    </w:p>
+    <w:tbl>
+      <w:tblPr>
+        <w:tblW w:w="8920" w:type="dxa"/>
+        <w:tblInd w:w="90" w:type="dxa"/>
+        <w:tblBorders>
+          <w:top w:val="single" w:sz="8" w:space="0" w:color="000000"/>
+          <w:left w:val="single" w:sz="8" w:space="0" w:color="000000"/>
+          <w:bottom w:val="single" w:sz="8" w:space="0" w:color="000000"/>
+          <w:right w:val="single" w:sz="8" w:space="0" w:color="000000"/>
+          <w:insideH w:val="single" w:sz="8" w:space="0" w:color="000000"/>
+          <w:insideV w:val="single" w:sz="8" w:space="0" w:color="000000"/>
+        </w:tblBorders>
+        <w:tblLayout w:type="fixed"/>
+        <w:tblCellMar>
+          <w:left w:w="10" w:type="dxa"/>
+          <w:right w:w="10" w:type="dxa"/>
+        </w:tblCellMar>
+        <w:tblLook w:val="0000"/>
+      </w:tblPr>
+      <w:tblGrid>
+        <w:gridCol w:w="1029"/>
+        <w:gridCol w:w="1411"/>
+        <w:gridCol w:w="990"/>
+        <w:gridCol w:w="540"/>
+        <w:gridCol w:w="900"/>
+        <w:gridCol w:w="1350"/>
+        <w:gridCol w:w="1080"/>
+        <w:gridCol w:w="1620"/>
+      </w:tblGrid>
+      <w:tr>
+        <w:tblPrEx>
+          <w:tblCellMar>
+            <w:top w:w="0" w:type="dxa"/>
+            <w:bottom w:w="0" w:type="dxa"/>
+          </w:tblCellMar>
+        </w:tblPrEx>
+        <w:tc>
+          <w:tcPr>
+            <w:tcW w:w="1029" w:type="dxa"/>
+            <w:tcMar>
+              <w:top w:w="100" w:type="dxa"/>
+              <w:left w:w="100" w:type="dxa"/>
+              <w:bottom w:w="100" w:type="dxa"/>
+              <w:right w:w="100" w:type="dxa"/>
+            </w:tcMar>
+          </w:tcPr>
+          <w:p>
+            <w:pPr>
+              <w:pStyle w:val="normal0"/>
+              <w:spacing w:after="0" w:line="240" w:lineRule="auto"/>
+            </w:pPr>
+            <w:r>
+              <w:t>No.</w:t>
+            </w:r>
+          </w:p>
+        </w:tc>
+        <w:tc>
+          <w:tcPr>
+            <w:tcW w:w="1411" w:type="dxa"/>
+            <w:tcMar>
+              <w:top w:w="100" w:type="dxa"/>
+              <w:left w:w="100" w:type="dxa"/>
+              <w:bottom w:w="100" w:type="dxa"/>
+              <w:right w:w="100" w:type="dxa"/>
+            </w:tcMar>
+          </w:tcPr>
+          <w:p>
+            <w:pPr>
+              <w:pStyle w:val="normal0"/>
+              <w:spacing w:after="0" w:line="240" w:lineRule="auto"/>
+            </w:pPr>
+            <w:r>
+              <w:t>Field</w:t>
+            </w:r>
+          </w:p>
+        </w:tc>
+        <w:tc>
+          <w:tcPr>
+            <w:tcW w:w="990" w:type="dxa"/>
+            <w:tcMar>
+              <w:top w:w="100" w:type="dxa"/>
+              <w:left w:w="100" w:type="dxa"/>
+              <w:bottom w:w="100" w:type="dxa"/>
+              <w:right w:w="100" w:type="dxa"/>
+            </w:tcMar>
+          </w:tcPr>
+          <w:p>
+            <w:pPr>
+              <w:pStyle w:val="normal0"/>
+              <w:spacing w:after="0" w:line="240" w:lineRule="auto"/>
+            </w:pPr>
+            <w:r>
+              <w:t>Type</w:t>
+            </w:r>
+          </w:p>
+        </w:tc>
+        <w:tc>
+          <w:tcPr>
+            <w:tcW w:w="540" w:type="dxa"/>
+            <w:tcMar>
+              <w:top w:w="100" w:type="dxa"/>
+              <w:left w:w="100" w:type="dxa"/>
+              <w:bottom w:w="100" w:type="dxa"/>
+              <w:right w:w="100" w:type="dxa"/>
+            </w:tcMar>
+          </w:tcPr>
+          <w:p>
+            <w:pPr>
+              <w:pStyle w:val="normal0"/>
+              <w:spacing w:after="0" w:line="240" w:lineRule="auto"/>
+            </w:pPr>
+            <w:r>
+              <w:t>Length</w:t>
+            </w:r>
+          </w:p>
+        </w:tc>
+        <w:tc>
+          <w:tcPr>
+            <w:tcW w:w="900" w:type="dxa"/>
+            <w:tcMar>
+              <w:top w:w="100" w:type="dxa"/>
+              <w:left w:w="100" w:type="dxa"/>
+              <w:bottom w:w="100" w:type="dxa"/>
+              <w:right w:w="100" w:type="dxa"/>
+            </w:tcMar>
+          </w:tcPr>
+          <w:p>
+            <w:pPr>
+              <w:pStyle w:val="normal0"/>
+              <w:spacing w:after="0" w:line="240" w:lineRule="auto"/>
+            </w:pPr>
+            <w:r>
+              <w:t>Null/Not Null</w:t>
+            </w:r>
+          </w:p>
+        </w:tc>
+        <w:tc>
+          <w:tcPr>
+            <w:tcW w:w="1350" w:type="dxa"/>
+            <w:tcMar>
+              <w:top w:w="100" w:type="dxa"/>
+              <w:left w:w="100" w:type="dxa"/>
+              <w:bottom w:w="100" w:type="dxa"/>
+              <w:right w:w="100" w:type="dxa"/>
+            </w:tcMar>
+          </w:tcPr>
+          <w:p>
+            <w:pPr>
+              <w:pStyle w:val="normal0"/>
+              <w:spacing w:after="0" w:line="240" w:lineRule="auto"/>
+            </w:pPr>
+            <w:r>
+              <w:t>Key</w:t>
+            </w:r>
+          </w:p>
+        </w:tc>
+        <w:tc>
+          <w:tcPr>
+            <w:tcW w:w="1080" w:type="dxa"/>
+            <w:tcMar>
+              <w:top w:w="100" w:type="dxa"/>
+              <w:left w:w="100" w:type="dxa"/>
+              <w:bottom w:w="100" w:type="dxa"/>
+              <w:right w:w="100" w:type="dxa"/>
+            </w:tcMar>
+          </w:tcPr>
+          <w:p>
+            <w:pPr>
+              <w:pStyle w:val="normal0"/>
+              <w:spacing w:after="0" w:line="240" w:lineRule="auto"/>
+            </w:pPr>
+            <w:r>
+              <w:t>Default</w:t>
+            </w:r>
+          </w:p>
+        </w:tc>
+        <w:tc>
+          <w:tcPr>
+            <w:tcW w:w="1620" w:type="dxa"/>
+            <w:tcMar>
+              <w:top w:w="100" w:type="dxa"/>
+              <w:left w:w="100" w:type="dxa"/>
+              <w:bottom w:w="100" w:type="dxa"/>
+              <w:right w:w="100" w:type="dxa"/>
+            </w:tcMar>
+          </w:tcPr>
+          <w:p>
+            <w:pPr>
+              <w:pStyle w:val="normal0"/>
+              <w:spacing w:after="0" w:line="240" w:lineRule="auto"/>
+            </w:pPr>
+            <w:r>
+              <w:t>Description</w:t>
+            </w:r>
+          </w:p>
+        </w:tc>
+      </w:tr>
+      <w:tr>
+        <w:tblPrEx>
+          <w:tblCellMar>
+            <w:top w:w="0" w:type="dxa"/>
+            <w:bottom w:w="0" w:type="dxa"/>
+          </w:tblCellMar>
+        </w:tblPrEx>
+        <w:tc>
+          <w:tcPr>
+            <w:tcW w:w="1029" w:type="dxa"/>
+          </w:tcPr>
+          <w:p>
+            <w:pPr>
+              <w:pStyle w:val="normal0"/>
+              <w:spacing w:after="0" w:line="240" w:lineRule="auto"/>
+            </w:pPr>
+            <w:r>
+              <w:t>1</w:t>
+            </w:r>
+          </w:p>
+        </w:tc>
+        <w:tc>
+          <w:tcPr>
+            <w:tcW w:w="1411" w:type="dxa"/>
+            <w:tcMar>
+              <w:top w:w="100" w:type="dxa"/>
+              <w:left w:w="100" w:type="dxa"/>
+              <w:bottom w:w="100" w:type="dxa"/>
+              <w:right w:w="100" w:type="dxa"/>
+            </w:tcMar>
+          </w:tcPr>
+          <w:p>
+            <w:pPr>
+              <w:pStyle w:val="normal0"/>
+              <w:spacing w:after="0" w:line="240" w:lineRule="auto"/>
+            </w:pPr>
+            <w:r>
+              <w:t>Exam_ID</w:t>
+            </w:r>
+          </w:p>
+        </w:tc>
+        <w:tc>
+          <w:tcPr>
+            <w:tcW w:w="990" w:type="dxa"/>
+            <w:tcMar>
+              <w:top w:w="100" w:type="dxa"/>
+              <w:left w:w="100" w:type="dxa"/>
+              <w:bottom w:w="100" w:type="dxa"/>
+              <w:right w:w="100" w:type="dxa"/>
+            </w:tcMar>
+          </w:tcPr>
+          <w:p>
+            <w:pPr>
+              <w:pStyle w:val="normal0"/>
+              <w:spacing w:after="0" w:line="240" w:lineRule="auto"/>
+            </w:pPr>
+            <w:r>
+              <w:t>int</w:t>
+            </w:r>
+          </w:p>
+        </w:tc>
+        <w:tc>
+          <w:tcPr>
+            <w:tcW w:w="540" w:type="dxa"/>
+            <w:tcMar>
+              <w:top w:w="100" w:type="dxa"/>
+              <w:left w:w="100" w:type="dxa"/>
+              <w:bottom w:w="100" w:type="dxa"/>
+              <w:right w:w="100" w:type="dxa"/>
+            </w:tcMar>
+          </w:tcPr>
+          <w:p>
+            <w:pPr>
+              <w:pStyle w:val="normal0"/>
+              <w:spacing w:after="0" w:line="240" w:lineRule="auto"/>
+            </w:pPr>
+          </w:p>
+        </w:tc>
+        <w:tc>
+          <w:tcPr>
+            <w:tcW w:w="900" w:type="dxa"/>
+            <w:tcMar>
+              <w:top w:w="100" w:type="dxa"/>
+              <w:left w:w="100" w:type="dxa"/>
+              <w:bottom w:w="100" w:type="dxa"/>
+              <w:right w:w="100" w:type="dxa"/>
+            </w:tcMar>
+          </w:tcPr>
+          <w:p>
+            <w:pPr>
+              <w:pStyle w:val="normal0"/>
+              <w:spacing w:after="0" w:line="240" w:lineRule="auto"/>
+            </w:pPr>
+            <w:r>
+              <w:t>not null</w:t>
+            </w:r>
+          </w:p>
+        </w:tc>
+        <w:tc>
+          <w:tcPr>
+            <w:tcW w:w="1350" w:type="dxa"/>
+            <w:tcMar>
+              <w:top w:w="100" w:type="dxa"/>
+              <w:left w:w="100" w:type="dxa"/>
+              <w:bottom w:w="100" w:type="dxa"/>
+              <w:right w:w="100" w:type="dxa"/>
+            </w:tcMar>
+          </w:tcPr>
+          <w:p>
+            <w:pPr>
+              <w:pStyle w:val="normal0"/>
+              <w:spacing w:after="0" w:line="240" w:lineRule="auto"/>
+            </w:pPr>
+            <w:r>
+              <w:t>foreign</w:t>
+            </w:r>
+          </w:p>
+        </w:tc>
+        <w:tc>
+          <w:tcPr>
+            <w:tcW w:w="1080" w:type="dxa"/>
+            <w:tcMar>
+              <w:top w:w="100" w:type="dxa"/>
+              <w:left w:w="100" w:type="dxa"/>
+              <w:bottom w:w="100" w:type="dxa"/>
+              <w:right w:w="100" w:type="dxa"/>
+            </w:tcMar>
+          </w:tcPr>
+          <w:p>
+            <w:pPr>
+              <w:pStyle w:val="normal0"/>
+              <w:spacing w:after="0" w:line="240" w:lineRule="auto"/>
+            </w:pPr>
+          </w:p>
+        </w:tc>
+        <w:tc>
+          <w:tcPr>
+            <w:tcW w:w="1620" w:type="dxa"/>
+            <w:tcMar>
+              <w:top w:w="100" w:type="dxa"/>
+              <w:left w:w="100" w:type="dxa"/>
+              <w:bottom w:w="100" w:type="dxa"/>
+              <w:right w:w="100" w:type="dxa"/>
+            </w:tcMar>
+          </w:tcPr>
+          <w:p>
+            <w:pPr>
+              <w:pStyle w:val="normal0"/>
+              <w:spacing w:after="0" w:line="240" w:lineRule="auto"/>
+            </w:pPr>
+          </w:p>
+        </w:tc>
+      </w:tr>
+      <w:tr>
+        <w:tblPrEx>
+          <w:tblCellMar>
+            <w:top w:w="0" w:type="dxa"/>
+            <w:bottom w:w="0" w:type="dxa"/>
+          </w:tblCellMar>
+        </w:tblPrEx>
+        <w:tc>
+          <w:tcPr>
+            <w:tcW w:w="1029" w:type="dxa"/>
+          </w:tcPr>
+          <w:p>
+            <w:pPr>
+              <w:pStyle w:val="normal0"/>
+              <w:spacing w:after="0" w:line="240" w:lineRule="auto"/>
+            </w:pPr>
+            <w:r>
+              <w:t>2</w:t>
+            </w:r>
+          </w:p>
+        </w:tc>
+        <w:tc>
+          <w:tcPr>
+            <w:tcW w:w="1411" w:type="dxa"/>
+          </w:tcPr>
+          <w:p>
+            <w:pPr>
+              <w:pStyle w:val="normal0"/>
+              <w:spacing w:after="0" w:line="240" w:lineRule="auto"/>
+            </w:pPr>
+            <w:r>
+              <w:t>Question_ID</w:t>
+            </w:r>
+          </w:p>
+        </w:tc>
+        <w:tc>
+          <w:tcPr>
+            <w:tcW w:w="990" w:type="dxa"/>
+          </w:tcPr>
+          <w:p>
+            <w:pPr>
+              <w:pStyle w:val="normal0"/>
+              <w:spacing w:after="0" w:line="240" w:lineRule="auto"/>
+            </w:pPr>
+            <w:r>
+              <w:t>int</w:t>
+            </w:r>
+          </w:p>
+        </w:tc>
+        <w:tc>
+          <w:tcPr>
+            <w:tcW w:w="540" w:type="dxa"/>
+          </w:tcPr>
+          <w:p>
+            <w:pPr>
+              <w:pStyle w:val="normal0"/>
+              <w:spacing w:after="0" w:line="240" w:lineRule="auto"/>
+            </w:pPr>
+          </w:p>
+        </w:tc>
+        <w:tc>
+          <w:tcPr>
+            <w:tcW w:w="900" w:type="dxa"/>
+          </w:tcPr>
+          <w:p>
+            <w:pPr>
+              <w:pStyle w:val="normal0"/>
+              <w:spacing w:after="0" w:line="240" w:lineRule="auto"/>
+            </w:pPr>
+            <w:r>
+              <w:t>not null</w:t>
+            </w:r>
+          </w:p>
+        </w:tc>
+        <w:tc>
+          <w:tcPr>
+            <w:tcW w:w="1350" w:type="dxa"/>
+          </w:tcPr>
+          <w:p>
+            <w:pPr>
+              <w:pStyle w:val="normal0"/>
+              <w:spacing w:after="0" w:line="240" w:lineRule="auto"/>
+            </w:pPr>
+            <w:r>
+              <w:t>foreign</w:t>
+            </w:r>
+          </w:p>
+        </w:tc>
+        <w:tc>
+          <w:tcPr>
+            <w:tcW w:w="1080" w:type="dxa"/>
+          </w:tcPr>
+          <w:p>
+            <w:pPr>
+              <w:pStyle w:val="normal0"/>
+              <w:spacing w:after="0" w:line="240" w:lineRule="auto"/>
+            </w:pPr>
+          </w:p>
+        </w:tc>
+        <w:tc>
+          <w:tcPr>
+            <w:tcW w:w="1620" w:type="dxa"/>
+          </w:tcPr>
+          <w:p>
+            <w:pPr>
+              <w:pStyle w:val="normal0"/>
+              <w:spacing w:after="0" w:line="240" w:lineRule="auto"/>
+            </w:pPr>
+          </w:p>
+        </w:tc>
+      </w:tr>
+      <w:tr>
+        <w:tblPrEx>
+          <w:tblCellMar>
+            <w:top w:w="0" w:type="dxa"/>
+            <w:bottom w:w="0" w:type="dxa"/>
+          </w:tblCellMar>
+        </w:tblPrEx>
+        <w:tc>
+          <w:tcPr>
+            <w:tcW w:w="1029" w:type="dxa"/>
+          </w:tcPr>
+          <w:p>
+            <w:pPr>
+              <w:pStyle w:val="normal0"/>
+              <w:spacing w:after="0" w:line="240" w:lineRule="auto"/>
+            </w:pPr>
+            <w:r>
+              <w:t>3</w:t>
+            </w:r>
+          </w:p>
+        </w:tc>
+        <w:tc>
+          <w:tcPr>
+            <w:tcW w:w="1411" w:type="dxa"/>
+          </w:tcPr>
+          <w:p>
+            <w:pPr>
+              <w:pStyle w:val="normal0"/>
+              <w:spacing w:after="0" w:line="240" w:lineRule="auto"/>
+            </w:pPr>
+            <w:r>
+              <w:t>Contest_Question_ID</w:t>
+            </w:r>
+          </w:p>
+        </w:tc>
+        <w:tc>
+          <w:tcPr>
+            <w:tcW w:w="990" w:type="dxa"/>
+          </w:tcPr>
+          <w:p>
+            <w:pPr>
+              <w:pStyle w:val="normal0"/>
+              <w:spacing w:after="0" w:line="240" w:lineRule="auto"/>
+            </w:pPr>
+            <w:r>
+              <w:t>int</w:t>
+            </w:r>
+          </w:p>
+        </w:tc>
+        <w:tc>
+          <w:tcPr>
+            <w:tcW w:w="540" w:type="dxa"/>
+          </w:tcPr>
+          <w:p>
+            <w:pPr>
+              <w:pStyle w:val="normal0"/>
+              <w:spacing w:after="0" w:line="240" w:lineRule="auto"/>
+            </w:pPr>
+          </w:p>
+        </w:tc>
+        <w:tc>
+          <w:tcPr>
+            <w:tcW w:w="900" w:type="dxa"/>
+          </w:tcPr>
+          <w:p>
+            <w:pPr>
+              <w:pStyle w:val="normal0"/>
+              <w:spacing w:after="0" w:line="240" w:lineRule="auto"/>
+            </w:pPr>
+          </w:p>
+        </w:tc>
+        <w:tc>
+          <w:tcPr>
+            <w:tcW w:w="1350" w:type="dxa"/>
+          </w:tcPr>
+          <w:p>
+            <w:pPr>
+              <w:pStyle w:val="normal0"/>
+              <w:spacing w:after="0" w:line="240" w:lineRule="auto"/>
+            </w:pPr>
+            <w:r>
+              <w:t>primary</w:t>
+            </w:r>
+          </w:p>
+        </w:tc>
+        <w:tc>
+          <w:tcPr>
+            <w:tcW w:w="1080" w:type="dxa"/>
+          </w:tcPr>
+          <w:p>
+            <w:pPr>
+              <w:pStyle w:val="normal0"/>
+              <w:spacing w:after="0" w:line="240" w:lineRule="auto"/>
+            </w:pPr>
+          </w:p>
+        </w:tc>
+        <w:tc>
+          <w:tcPr>
+            <w:tcW w:w="1620" w:type="dxa"/>
+          </w:tcPr>
+          <w:p>
+            <w:pPr>
+              <w:pStyle w:val="normal0"/>
+              <w:spacing w:after="0" w:line="240" w:lineRule="auto"/>
+            </w:pPr>
+          </w:p>
+        </w:tc>
+      </w:tr>
+    </w:tbl>
+    <w:p>
+      <w:pPr>
+        <w:pStyle w:val="normal0"/>
+      </w:pPr>
+    </w:p>
+    <w:p>
+      <w:pPr>
+        <w:pStyle w:val="normal0"/>
+      </w:pPr>
+      <w:r>
+        <w:t>d,Bang Question:</w:t>
+      </w:r>
+    </w:p>
+    <w:p>
+      <w:pPr>
+        <w:pStyle w:val="normal0"/>
+      </w:pPr>
+    </w:p>
+    <w:tbl>
+      <w:tblPr>
+        <w:tblW w:w="8920" w:type="dxa"/>
+        <w:tblInd w:w="90" w:type="dxa"/>
+        <w:tblBorders>
+          <w:top w:val="single" w:sz="8" w:space="0" w:color="000000"/>
+          <w:left w:val="single" w:sz="8" w:space="0" w:color="000000"/>
+          <w:bottom w:val="single" w:sz="8" w:space="0" w:color="000000"/>
+          <w:right w:val="single" w:sz="8" w:space="0" w:color="000000"/>
+          <w:insideH w:val="single" w:sz="8" w:space="0" w:color="000000"/>
+          <w:insideV w:val="single" w:sz="8" w:space="0" w:color="000000"/>
+        </w:tblBorders>
+        <w:tblLayout w:type="fixed"/>
+        <w:tblCellMar>
+          <w:left w:w="10" w:type="dxa"/>
+          <w:right w:w="10" w:type="dxa"/>
+        </w:tblCellMar>
+        <w:tblLook w:val="0000"/>
+      </w:tblPr>
+      <w:tblGrid>
+        <w:gridCol w:w="360"/>
+        <w:gridCol w:w="2080"/>
+        <w:gridCol w:w="990"/>
+        <w:gridCol w:w="540"/>
+        <w:gridCol w:w="900"/>
+        <w:gridCol w:w="1350"/>
+        <w:gridCol w:w="1080"/>
+        <w:gridCol w:w="1620"/>
+      </w:tblGrid>
+      <w:tr>
+        <w:tblPrEx>
+          <w:tblCellMar>
+            <w:top w:w="0" w:type="dxa"/>
+            <w:bottom w:w="0" w:type="dxa"/>
+          </w:tblCellMar>
+        </w:tblPrEx>
+        <w:tc>
+          <w:tcPr>
+            <w:tcW w:w="360" w:type="dxa"/>
+            <w:tcMar>
+              <w:top w:w="100" w:type="dxa"/>
+              <w:left w:w="100" w:type="dxa"/>
+              <w:bottom w:w="100" w:type="dxa"/>
+              <w:right w:w="100" w:type="dxa"/>
+            </w:tcMar>
+          </w:tcPr>
+          <w:p>
+            <w:pPr>
+              <w:pStyle w:val="normal0"/>
+              <w:spacing w:after="0" w:line="240" w:lineRule="auto"/>
+            </w:pPr>
+            <w:r>
+              <w:t>No.</w:t>
+            </w:r>
+          </w:p>
+        </w:tc>
+        <w:tc>
+          <w:tcPr>
+            <w:tcW w:w="2080" w:type="dxa"/>
+            <w:tcMar>
+              <w:top w:w="100" w:type="dxa"/>
+              <w:left w:w="100" w:type="dxa"/>
+              <w:bottom w:w="100" w:type="dxa"/>
+              <w:right w:w="100" w:type="dxa"/>
+            </w:tcMar>
+          </w:tcPr>
+          <w:p>
+            <w:pPr>
+              <w:pStyle w:val="normal0"/>
+              <w:spacing w:after="0" w:line="240" w:lineRule="auto"/>
+            </w:pPr>
+            <w:r>
+              <w:t>Field</w:t>
+            </w:r>
+          </w:p>
+        </w:tc>
+        <w:tc>
+          <w:tcPr>
+            <w:tcW w:w="990" w:type="dxa"/>
+            <w:tcMar>
+              <w:top w:w="100" w:type="dxa"/>
+              <w:left w:w="100" w:type="dxa"/>
+              <w:bottom w:w="100" w:type="dxa"/>
+              <w:right w:w="100" w:type="dxa"/>
+            </w:tcMar>
+          </w:tcPr>
+          <w:p>
+            <w:pPr>
+              <w:pStyle w:val="normal0"/>
+              <w:spacing w:after="0" w:line="240" w:lineRule="auto"/>
+            </w:pPr>
+            <w:r>
+              <w:t>Type</w:t>
+            </w:r>
+          </w:p>
+        </w:tc>
+        <w:tc>
+          <w:tcPr>
+            <w:tcW w:w="540" w:type="dxa"/>
+            <w:tcMar>
+              <w:top w:w="100" w:type="dxa"/>
+              <w:left w:w="100" w:type="dxa"/>
+              <w:bottom w:w="100" w:type="dxa"/>
+              <w:right w:w="100" w:type="dxa"/>
+            </w:tcMar>
+          </w:tcPr>
+          <w:p>
+            <w:pPr>
+              <w:pStyle w:val="normal0"/>
+              <w:spacing w:after="0" w:line="240" w:lineRule="auto"/>
+            </w:pPr>
+            <w:r>
+              <w:t>Length</w:t>
+            </w:r>
+          </w:p>
+        </w:tc>
+        <w:tc>
+          <w:tcPr>
+            <w:tcW w:w="900" w:type="dxa"/>
+            <w:tcMar>
+              <w:top w:w="100" w:type="dxa"/>
+              <w:left w:w="100" w:type="dxa"/>
+              <w:bottom w:w="100" w:type="dxa"/>
+              <w:right w:w="100" w:type="dxa"/>
+            </w:tcMar>
+          </w:tcPr>
+          <w:p>
+            <w:pPr>
+              <w:pStyle w:val="normal0"/>
+              <w:spacing w:after="0" w:line="240" w:lineRule="auto"/>
+            </w:pPr>
+            <w:r>
+              <w:t>Null/Not Null</w:t>
+            </w:r>
+          </w:p>
+        </w:tc>
+        <w:tc>
+          <w:tcPr>
+            <w:tcW w:w="1350" w:type="dxa"/>
+            <w:tcMar>
+              <w:top w:w="100" w:type="dxa"/>
+              <w:left w:w="100" w:type="dxa"/>
+              <w:bottom w:w="100" w:type="dxa"/>
+              <w:right w:w="100" w:type="dxa"/>
+            </w:tcMar>
+          </w:tcPr>
+          <w:p>
+            <w:pPr>
+              <w:pStyle w:val="normal0"/>
+              <w:spacing w:after="0" w:line="240" w:lineRule="auto"/>
+            </w:pPr>
+            <w:r>
+              <w:t>Key</w:t>
+            </w:r>
+          </w:p>
+        </w:tc>
+        <w:tc>
+          <w:tcPr>
+            <w:tcW w:w="1080" w:type="dxa"/>
+            <w:tcMar>
+              <w:top w:w="100" w:type="dxa"/>
+              <w:left w:w="100" w:type="dxa"/>
+              <w:bottom w:w="100" w:type="dxa"/>
+              <w:right w:w="100" w:type="dxa"/>
+            </w:tcMar>
+          </w:tcPr>
+          <w:p>
+            <w:pPr>
+              <w:pStyle w:val="normal0"/>
+              <w:spacing w:after="0" w:line="240" w:lineRule="auto"/>
+            </w:pPr>
+            <w:r>
+              <w:t>Default</w:t>
+            </w:r>
+          </w:p>
+        </w:tc>
+        <w:tc>
+          <w:tcPr>
+            <w:tcW w:w="1620" w:type="dxa"/>
+            <w:tcMar>
+              <w:top w:w="100" w:type="dxa"/>
+              <w:left w:w="100" w:type="dxa"/>
+              <w:bottom w:w="100" w:type="dxa"/>
+              <w:right w:w="100" w:type="dxa"/>
+            </w:tcMar>
+          </w:tcPr>
+          <w:p>
+            <w:pPr>
+              <w:pStyle w:val="normal0"/>
+              <w:spacing w:after="0" w:line="240" w:lineRule="auto"/>
+            </w:pPr>
+            <w:r>
+              <w:t>Description</w:t>
+            </w:r>
+          </w:p>
+        </w:tc>
+      </w:tr>
+      <w:tr>
+        <w:tblPrEx>
+          <w:tblCellMar>
+            <w:top w:w="0" w:type="dxa"/>
+            <w:bottom w:w="0" w:type="dxa"/>
+          </w:tblCellMar>
+        </w:tblPrEx>
+        <w:tc>
+          <w:tcPr>
+            <w:tcW w:w="360" w:type="dxa"/>
+          </w:tcPr>
+          <w:p>
+            <w:pPr>
+              <w:pStyle w:val="normal0"/>
+              <w:spacing w:after="0" w:line="240" w:lineRule="auto"/>
+            </w:pPr>
+            <w:r>
+              <w:t>1</w:t>
+            </w:r>
+          </w:p>
+        </w:tc>
+        <w:tc>
+          <w:tcPr>
+            <w:tcW w:w="2080" w:type="dxa"/>
+          </w:tcPr>
+          <w:p>
+            <w:pPr>
+              <w:pStyle w:val="normal0"/>
+              <w:spacing w:after="0" w:line="240" w:lineRule="auto"/>
+            </w:pPr>
+            <w:r>
+              <w:t>Question_ID</w:t>
+            </w:r>
+          </w:p>
+        </w:tc>
+        <w:tc>
+          <w:tcPr>
+            <w:tcW w:w="990" w:type="dxa"/>
+          </w:tcPr>
+          <w:p>
+            <w:pPr>
+              <w:pStyle w:val="normal0"/>
+              <w:spacing w:after="0" w:line="240" w:lineRule="auto"/>
+            </w:pPr>
+            <w:r>
+              <w:t>int</w:t>
+            </w:r>
+          </w:p>
+        </w:tc>
+        <w:tc>
+          <w:tcPr>
+            <w:tcW w:w="540" w:type="dxa"/>
+          </w:tcPr>
+          <w:p>
+            <w:pPr>
+              <w:pStyle w:val="normal0"/>
+              <w:spacing w:after="0" w:line="240" w:lineRule="auto"/>
+            </w:pPr>
+          </w:p>
+        </w:tc>
+        <w:tc>
+          <w:tcPr>
+            <w:tcW w:w="900" w:type="dxa"/>
+            <w:tcMar>
+              <w:top w:w="100" w:type="dxa"/>
+              <w:left w:w="100" w:type="dxa"/>
+              <w:bottom w:w="100" w:type="dxa"/>
+              <w:right w:w="100" w:type="dxa"/>
+            </w:tcMar>
+          </w:tcPr>
+          <w:p>
+            <w:pPr>
+              <w:pStyle w:val="normal0"/>
+              <w:spacing w:after="0" w:line="240" w:lineRule="auto"/>
+            </w:pPr>
+            <w:r>
+              <w:t>not null</w:t>
+            </w:r>
+          </w:p>
+        </w:tc>
+        <w:tc>
+          <w:tcPr>
+            <w:tcW w:w="1350" w:type="dxa"/>
+            <w:tcMar>
+              <w:top w:w="100" w:type="dxa"/>
+              <w:left w:w="100" w:type="dxa"/>
+              <w:bottom w:w="100" w:type="dxa"/>
+              <w:right w:w="100" w:type="dxa"/>
+            </w:tcMar>
+          </w:tcPr>
+          <w:p>
+            <w:pPr>
+              <w:pStyle w:val="normal0"/>
+              <w:spacing w:after="0" w:line="240" w:lineRule="auto"/>
+            </w:pPr>
+            <w:r>
+              <w:t>primary</w:t>
+            </w:r>
+          </w:p>
+        </w:tc>
+        <w:tc>
+          <w:tcPr>
+            <w:tcW w:w="1080" w:type="dxa"/>
+          </w:tcPr>
+          <w:p>
+            <w:pPr>
+              <w:pStyle w:val="normal0"/>
+              <w:spacing w:after="0" w:line="240" w:lineRule="auto"/>
+            </w:pPr>
+          </w:p>
+        </w:tc>
+        <w:tc>
+          <w:tcPr>
+            <w:tcW w:w="1620" w:type="dxa"/>
+          </w:tcPr>
+          <w:p>
+            <w:pPr>
+              <w:pStyle w:val="normal0"/>
+              <w:spacing w:after="0" w:line="240" w:lineRule="auto"/>
+            </w:pPr>
+          </w:p>
+        </w:tc>
+      </w:tr>
+      <w:tr>
+        <w:tblPrEx>
+          <w:tblCellMar>
+            <w:top w:w="0" w:type="dxa"/>
+            <w:bottom w:w="0" w:type="dxa"/>
+          </w:tblCellMar>
+        </w:tblPrEx>
+        <w:tc>
+          <w:tcPr>
+            <w:tcW w:w="360" w:type="dxa"/>
+          </w:tcPr>
+          <w:p>
+            <w:pPr>
+              <w:pStyle w:val="normal0"/>
+              <w:spacing w:after="0" w:line="240" w:lineRule="auto"/>
+            </w:pPr>
+            <w:r>
+              <w:t>2</w:t>
+            </w:r>
+          </w:p>
+        </w:tc>
+        <w:tc>
+          <w:tcPr>
+            <w:tcW w:w="2080" w:type="dxa"/>
+          </w:tcPr>
+          <w:p>
+            <w:pPr>
+              <w:pStyle w:val="normal0"/>
+              <w:spacing w:after="0" w:line="240" w:lineRule="auto"/>
+            </w:pPr>
+            <w:r>
+              <w:t>Question_Title</w:t>
+            </w:r>
+          </w:p>
+        </w:tc>
+        <w:tc>
+          <w:tcPr>
+            <w:tcW w:w="990" w:type="dxa"/>
+          </w:tcPr>
+          <w:p>
+            <w:pPr>
+              <w:pStyle w:val="normal0"/>
+              <w:spacing w:after="0" w:line="240" w:lineRule="auto"/>
+            </w:pPr>
+            <w:r>
+              <w:t>varchar</w:t>
+            </w:r>
+          </w:p>
+        </w:tc>
+        <w:tc>
+          <w:tcPr>
+            <w:tcW w:w="540" w:type="dxa"/>
+          </w:tcPr>
+          <w:p>
+            <w:pPr>
+              <w:pStyle w:val="normal0"/>
+              <w:spacing w:after="0" w:line="240" w:lineRule="auto"/>
+            </w:pPr>
+            <w:r>
+              <w:t>255</w:t>
+            </w:r>
+          </w:p>
+        </w:tc>
+        <w:tc>
+          <w:tcPr>
+            <w:tcW w:w="900" w:type="dxa"/>
+          </w:tcPr>
+          <w:p>
+            <w:pPr>
+              <w:pStyle w:val="normal0"/>
+              <w:spacing w:after="0" w:line="240" w:lineRule="auto"/>
+            </w:pPr>
+          </w:p>
+        </w:tc>
+        <w:tc>
+          <w:tcPr>
+            <w:tcW w:w="1350" w:type="dxa"/>
+          </w:tcPr>
+          <w:p>
+            <w:pPr>
+              <w:pStyle w:val="normal0"/>
+              <w:spacing w:after="0" w:line="240" w:lineRule="auto"/>
+            </w:pPr>
+          </w:p>
+        </w:tc>
+        <w:tc>
+          <w:tcPr>
+            <w:tcW w:w="1080" w:type="dxa"/>
+          </w:tcPr>
+          <w:p>
+            <w:pPr>
+              <w:pStyle w:val="normal0"/>
+              <w:spacing w:after="0" w:line="240" w:lineRule="auto"/>
+            </w:pPr>
+          </w:p>
+        </w:tc>
+        <w:tc>
+          <w:tcPr>
+            <w:tcW w:w="1620" w:type="dxa"/>
+          </w:tcPr>
+          <w:p>
+            <w:pPr>
+              <w:pStyle w:val="normal0"/>
+              <w:spacing w:after="0" w:line="240" w:lineRule="auto"/>
+            </w:pPr>
+          </w:p>
+        </w:tc>
+      </w:tr>
+      <w:tr>
+        <w:tblPrEx>
+          <w:tblCellMar>
+            <w:top w:w="0" w:type="dxa"/>
+            <w:bottom w:w="0" w:type="dxa"/>
+          </w:tblCellMar>
+        </w:tblPrEx>
+        <w:tc>
+          <w:tcPr>
+            <w:tcW w:w="360" w:type="dxa"/>
+          </w:tcPr>
+          <w:p>
+            <w:pPr>
+              <w:pStyle w:val="normal0"/>
+              <w:spacing w:after="0" w:line="240" w:lineRule="auto"/>
+            </w:pPr>
+            <w:r>
+              <w:t>3</w:t>
+            </w:r>
+          </w:p>
+        </w:tc>
+        <w:tc>
+          <w:tcPr>
+            <w:tcW w:w="2080" w:type="dxa"/>
+          </w:tcPr>
+          <w:p>
+            <w:pPr>
+              <w:pStyle w:val="normal0"/>
+              <w:spacing w:after="0" w:line="240" w:lineRule="auto"/>
+            </w:pPr>
+            <w:r>
+              <w:t>Question_Content</w:t>
+            </w:r>
+          </w:p>
+        </w:tc>
+        <w:tc>
+          <w:tcPr>
+            <w:tcW w:w="990" w:type="dxa"/>
+          </w:tcPr>
+          <w:p>
+            <w:pPr>
+              <w:pStyle w:val="normal0"/>
+              <w:spacing w:after="0" w:line="240" w:lineRule="auto"/>
+            </w:pPr>
+            <w:r>
+              <w:t>text</w:t>
+            </w:r>
+          </w:p>
+        </w:tc>
+        <w:tc>
+          <w:tcPr>
+            <w:tcW w:w="540" w:type="dxa"/>
+          </w:tcPr>
+          <w:p>
+            <w:pPr>
+              <w:pStyle w:val="normal0"/>
+              <w:spacing w:after="0" w:line="240" w:lineRule="auto"/>
+            </w:pPr>
+          </w:p>
+        </w:tc>
+        <w:tc>
+          <w:tcPr>
+            <w:tcW w:w="900" w:type="dxa"/>
+          </w:tcPr>
+          <w:p>
+            <w:pPr>
+              <w:pStyle w:val="normal0"/>
+              <w:spacing w:after="0" w:line="240" w:lineRule="auto"/>
+            </w:pPr>
+          </w:p>
+        </w:tc>
+        <w:tc>
+          <w:tcPr>
+            <w:tcW w:w="1350" w:type="dxa"/>
+          </w:tcPr>
+          <w:p>
+            <w:pPr>
+              <w:pStyle w:val="normal0"/>
+              <w:spacing w:after="0" w:line="240" w:lineRule="auto"/>
+            </w:pPr>
+          </w:p>
+        </w:tc>
+        <w:tc>
+          <w:tcPr>
+            <w:tcW w:w="1080" w:type="dxa"/>
+          </w:tcPr>
+          <w:p>
+            <w:pPr>
+              <w:pStyle w:val="normal0"/>
+              <w:spacing w:after="0" w:line="240" w:lineRule="auto"/>
+            </w:pPr>
+          </w:p>
+        </w:tc>
+        <w:tc>
+          <w:tcPr>
+            <w:tcW w:w="1620" w:type="dxa"/>
+          </w:tcPr>
+          <w:p>
+            <w:pPr>
+              <w:pStyle w:val="normal0"/>
+              <w:spacing w:after="0" w:line="240" w:lineRule="auto"/>
+            </w:pPr>
+          </w:p>
+        </w:tc>
+      </w:tr>
+      <w:tr>
+        <w:tblPrEx>
+          <w:tblCellMar>
+            <w:top w:w="0" w:type="dxa"/>
+            <w:bottom w:w="0" w:type="dxa"/>
+          </w:tblCellMar>
+        </w:tblPrEx>
+        <w:tc>
+          <w:tcPr>
+            <w:tcW w:w="360" w:type="dxa"/>
+          </w:tcPr>
+          <w:p>
+            <w:pPr>
+              <w:pStyle w:val="normal0"/>
+              <w:spacing w:after="0" w:line="240" w:lineRule="auto"/>
+            </w:pPr>
+            <w:r>
+              <w:t>4</w:t>
+            </w:r>
+          </w:p>
+        </w:tc>
+        <w:tc>
+          <w:tcPr>
+            <w:tcW w:w="2080" w:type="dxa"/>
+          </w:tcPr>
+          <w:p>
+            <w:pPr>
+              <w:pStyle w:val="normal0"/>
+              <w:spacing w:after="0" w:line="240" w:lineRule="auto"/>
+            </w:pPr>
+            <w:r>
+              <w:t>Question_Input_Small</w:t>
+            </w:r>
+          </w:p>
+        </w:tc>
+        <w:tc>
+          <w:tcPr>
+            <w:tcW w:w="990" w:type="dxa"/>
+          </w:tcPr>
+          <w:p>
+            <w:pPr>
+              <w:pStyle w:val="normal0"/>
+              <w:spacing w:after="0" w:line="240" w:lineRule="auto"/>
+            </w:pPr>
+            <w:r>
+              <w:t>varchar</w:t>
+            </w:r>
+          </w:p>
+        </w:tc>
+        <w:tc>
+          <w:tcPr>
+            <w:tcW w:w="540" w:type="dxa"/>
+          </w:tcPr>
+          <w:p>
+            <w:pPr>
+              <w:pStyle w:val="normal0"/>
+              <w:spacing w:after="0" w:line="240" w:lineRule="auto"/>
+            </w:pPr>
+            <w:r>
+              <w:t>255</w:t>
+            </w:r>
+          </w:p>
+        </w:tc>
+        <w:tc>
+          <w:tcPr>
+            <w:tcW w:w="900" w:type="dxa"/>
+          </w:tcPr>
+          <w:p>
+            <w:pPr>
+              <w:pStyle w:val="normal0"/>
+              <w:spacing w:after="0" w:line="240" w:lineRule="auto"/>
+            </w:pPr>
+          </w:p>
+        </w:tc>
+        <w:tc>
+          <w:tcPr>
+            <w:tcW w:w="1350" w:type="dxa"/>
+          </w:tcPr>
+          <w:p>
+            <w:pPr>
+              <w:pStyle w:val="normal0"/>
+              <w:spacing w:after="0" w:line="240" w:lineRule="auto"/>
+            </w:pPr>
+          </w:p>
+        </w:tc>
+        <w:tc>
+          <w:tcPr>
+            <w:tcW w:w="1080" w:type="dxa"/>
+          </w:tcPr>
+          <w:p>
+            <w:pPr>
+              <w:pStyle w:val="normal0"/>
+              <w:spacing w:after="0" w:line="240" w:lineRule="auto"/>
+            </w:pPr>
+          </w:p>
+        </w:tc>
+        <w:tc>
+          <w:tcPr>
+            <w:tcW w:w="1620" w:type="dxa"/>
+          </w:tcPr>
+          <w:p>
+            <w:pPr>
+              <w:pStyle w:val="normal0"/>
+              <w:spacing w:after="0" w:line="240" w:lineRule="auto"/>
+            </w:pPr>
+          </w:p>
+        </w:tc>
+      </w:tr>
+      <w:tr>
+        <w:tblPrEx>
+          <w:tblCellMar>
+            <w:top w:w="0" w:type="dxa"/>
+            <w:bottom w:w="0" w:type="dxa"/>
+          </w:tblCellMar>
+        </w:tblPrEx>
+        <w:tc>
+          <w:tcPr>
+            <w:tcW w:w="360" w:type="dxa"/>
+          </w:tcPr>
+          <w:p>
+            <w:pPr>
+              <w:pStyle w:val="normal0"/>
+              <w:spacing w:after="0" w:line="240" w:lineRule="auto"/>
+            </w:pPr>
+            <w:r>
+              <w:t>5</w:t>
+            </w:r>
+          </w:p>
+        </w:tc>
+        <w:tc>
+          <w:tcPr>
+            <w:tcW w:w="2080" w:type="dxa"/>
+          </w:tcPr>
+          <w:p>
+            <w:pPr>
+              <w:pStyle w:val="normal0"/>
+              <w:spacing w:after="0" w:line="240" w:lineRule="auto"/>
+            </w:pPr>
+            <w:r>
+              <w:t>Question_Input_Large</w:t>
+            </w:r>
+          </w:p>
+        </w:tc>
+        <w:tc>
+          <w:tcPr>
+            <w:tcW w:w="990" w:type="dxa"/>
+          </w:tcPr>
+          <w:p>
+            <w:pPr>
+              <w:pStyle w:val="normal0"/>
+              <w:spacing w:after="0" w:line="240" w:lineRule="auto"/>
+            </w:pPr>
+            <w:r>
+              <w:t>varchar</w:t>
+            </w:r>
+          </w:p>
+        </w:tc>
+        <w:tc>
+          <w:tcPr>
+            <w:tcW w:w="540" w:type="dxa"/>
+          </w:tcPr>
+          <w:p>
+            <w:pPr>
+              <w:pStyle w:val="normal0"/>
+              <w:spacing w:after="0" w:line="240" w:lineRule="auto"/>
+            </w:pPr>
+            <w:r>
+              <w:t>255</w:t>
+            </w:r>
+          </w:p>
+        </w:tc>
+        <w:tc>
+          <w:tcPr>
+            <w:tcW w:w="900" w:type="dxa"/>
+          </w:tcPr>
+          <w:p>
+            <w:pPr>
+              <w:pStyle w:val="normal0"/>
+              <w:spacing w:after="0" w:line="240" w:lineRule="auto"/>
+            </w:pPr>
+          </w:p>
+        </w:tc>
+        <w:tc>
+          <w:tcPr>
+            <w:tcW w:w="1350" w:type="dxa"/>
+          </w:tcPr>
+          <w:p>
+            <w:pPr>
+              <w:pStyle w:val="normal0"/>
+              <w:spacing w:after="0" w:line="240" w:lineRule="auto"/>
+            </w:pPr>
+          </w:p>
+        </w:tc>
+        <w:tc>
+          <w:tcPr>
+            <w:tcW w:w="1080" w:type="dxa"/>
+          </w:tcPr>
+          <w:p>
+            <w:pPr>
+              <w:pStyle w:val="normal0"/>
+              <w:spacing w:after="0" w:line="240" w:lineRule="auto"/>
+            </w:pPr>
+          </w:p>
+        </w:tc>
+        <w:tc>
+          <w:tcPr>
+            <w:tcW w:w="1620" w:type="dxa"/>
+          </w:tcPr>
+          <w:p>
+            <w:pPr>
+              <w:pStyle w:val="normal0"/>
+              <w:spacing w:after="0" w:line="240" w:lineRule="auto"/>
+            </w:pPr>
+          </w:p>
+        </w:tc>
+      </w:tr>
+      <w:tr>
+        <w:tblPrEx>
+          <w:tblCellMar>
+            <w:top w:w="0" w:type="dxa"/>
+            <w:bottom w:w="0" w:type="dxa"/>
+          </w:tblCellMar>
+        </w:tblPrEx>
+        <w:tc>
+          <w:tcPr>
+            <w:tcW w:w="360" w:type="dxa"/>
+          </w:tcPr>
+          <w:p>
+            <w:pPr>
+              <w:pStyle w:val="normal0"/>
+              <w:spacing w:after="0" w:line="240" w:lineRule="auto"/>
+            </w:pPr>
+            <w:r>
+              <w:t>6</w:t>
+            </w:r>
+          </w:p>
+        </w:tc>
+        <w:tc>
+          <w:tcPr>
+            <w:tcW w:w="2080" w:type="dxa"/>
+          </w:tcPr>
+          <w:p>
+            <w:pPr>
+              <w:pStyle w:val="normal0"/>
+              <w:spacing w:after="0" w:line="240" w:lineRule="auto"/>
+            </w:pPr>
+            <w:r>
+              <w:t>Question_Result_Small</w:t>
+            </w:r>
+          </w:p>
+        </w:tc>
+        <w:tc>
+          <w:tcPr>
+            <w:tcW w:w="990" w:type="dxa"/>
+          </w:tcPr>
+          <w:p>
+            <w:pPr>
+              <w:pStyle w:val="normal0"/>
+              <w:spacing w:after="0" w:line="240" w:lineRule="auto"/>
+            </w:pPr>
+            <w:r>
+              <w:t>varchar</w:t>
+            </w:r>
+          </w:p>
+        </w:tc>
+        <w:tc>
+          <w:tcPr>
+            <w:tcW w:w="540" w:type="dxa"/>
+          </w:tcPr>
+          <w:p>
+            <w:pPr>
+              <w:pStyle w:val="normal0"/>
+              <w:spacing w:after="0" w:line="240" w:lineRule="auto"/>
+            </w:pPr>
+            <w:r>
+              <w:t>255</w:t>
+            </w:r>
+          </w:p>
+        </w:tc>
+        <w:tc>
+          <w:tcPr>
+            <w:tcW w:w="900" w:type="dxa"/>
+          </w:tcPr>
+          <w:p>
+            <w:pPr>
+              <w:pStyle w:val="normal0"/>
+              <w:spacing w:after="0" w:line="240" w:lineRule="auto"/>
+            </w:pPr>
+          </w:p>
+        </w:tc>
+        <w:tc>
+          <w:tcPr>
+            <w:tcW w:w="1350" w:type="dxa"/>
+          </w:tcPr>
+          <w:p>
+            <w:pPr>
+              <w:pStyle w:val="normal0"/>
+              <w:spacing w:after="0" w:line="240" w:lineRule="auto"/>
+            </w:pPr>
+          </w:p>
+        </w:tc>
+        <w:tc>
+          <w:tcPr>
+            <w:tcW w:w="1080" w:type="dxa"/>
+          </w:tcPr>
+          <w:p>
+            <w:pPr>
+              <w:pStyle w:val="normal0"/>
+              <w:spacing w:after="0" w:line="240" w:lineRule="auto"/>
+            </w:pPr>
+          </w:p>
+        </w:tc>
+        <w:tc>
+          <w:tcPr>
+            <w:tcW w:w="1620" w:type="dxa"/>
+          </w:tcPr>
+          <w:p>
+            <w:pPr>
+              <w:pStyle w:val="normal0"/>
+              <w:spacing w:after="0" w:line="240" w:lineRule="auto"/>
+            </w:pPr>
+          </w:p>
+        </w:tc>
+      </w:tr>
+      <w:tr>
+        <w:tblPrEx>
+          <w:tblCellMar>
+            <w:top w:w="0" w:type="dxa"/>
+            <w:bottom w:w="0" w:type="dxa"/>
+          </w:tblCellMar>
+        </w:tblPrEx>
+        <w:tc>
+          <w:tcPr>
+            <w:tcW w:w="360" w:type="dxa"/>
+          </w:tcPr>
+          <w:p>
+            <w:pPr>
+              <w:pStyle w:val="normal0"/>
+              <w:spacing w:after="0" w:line="240" w:lineRule="auto"/>
+            </w:pPr>
+            <w:r>
+              <w:t>7</w:t>
+            </w:r>
+          </w:p>
+        </w:tc>
+        <w:tc>
+          <w:tcPr>
+            <w:tcW w:w="2080" w:type="dxa"/>
+          </w:tcPr>
+          <w:p>
+            <w:pPr>
+              <w:pStyle w:val="normal0"/>
+              <w:spacing w:after="0" w:line="240" w:lineRule="auto"/>
+            </w:pPr>
+            <w:r>
+              <w:t>Question_Result_Large</w:t>
+            </w:r>
+          </w:p>
+        </w:tc>
+        <w:tc>
+          <w:tcPr>
+            <w:tcW w:w="990" w:type="dxa"/>
+          </w:tcPr>
+          <w:p>
+            <w:pPr>
+              <w:pStyle w:val="normal0"/>
+              <w:spacing w:after="0" w:line="240" w:lineRule="auto"/>
+            </w:pPr>
+            <w:r>
+              <w:t>varchar</w:t>
+            </w:r>
+          </w:p>
+        </w:tc>
+        <w:tc>
+          <w:tcPr>
+            <w:tcW w:w="540" w:type="dxa"/>
+          </w:tcPr>
+          <w:p>
+            <w:pPr>
+              <w:pStyle w:val="normal0"/>
+              <w:spacing w:after="0" w:line="240" w:lineRule="auto"/>
+            </w:pPr>
+            <w:r>
+              <w:t>255</w:t>
+            </w:r>
+          </w:p>
+        </w:tc>
+        <w:tc>
+          <w:tcPr>
+            <w:tcW w:w="900" w:type="dxa"/>
+          </w:tcPr>
+          <w:p>
+            <w:pPr>
+              <w:pStyle w:val="normal0"/>
+              <w:spacing w:after="0" w:line="240" w:lineRule="auto"/>
+            </w:pPr>
+          </w:p>
+        </w:tc>
+        <w:tc>
+          <w:tcPr>
+            <w:tcW w:w="1350" w:type="dxa"/>
+          </w:tcPr>
+          <w:p>
+            <w:pPr>
+              <w:pStyle w:val="normal0"/>
+              <w:spacing w:after="0" w:line="240" w:lineRule="auto"/>
+            </w:pPr>
+          </w:p>
+        </w:tc>
+        <w:tc>
+          <w:tcPr>
+            <w:tcW w:w="1080" w:type="dxa"/>
+          </w:tcPr>
+          <w:p>
+            <w:pPr>
+              <w:pStyle w:val="normal0"/>
+              <w:spacing w:after="0" w:line="240" w:lineRule="auto"/>
+            </w:pPr>
+          </w:p>
+        </w:tc>
+        <w:tc>
+          <w:tcPr>
+            <w:tcW w:w="1620" w:type="dxa"/>
+          </w:tcPr>
+          <w:p>
+            <w:pPr>
+              <w:pStyle w:val="normal0"/>
+              <w:spacing w:after="0" w:line="240" w:lineRule="auto"/>
+            </w:pPr>
+          </w:p>
+        </w:tc>
+      </w:tr>
+    </w:tbl>
+    <w:p>
+      <w:pPr>
+        <w:pStyle w:val="normal0"/>
+      </w:pPr>
+    </w:p>
+    <w:p>
+      <w:pPr>
+        <w:pStyle w:val="normal0"/>
+      </w:pPr>
+      <w:r>
+        <w:t>e,Bang User_Contest:</w:t>
+      </w:r>
+    </w:p>
+    <w:p>
+      <w:pPr>
+        <w:pStyle w:val="normal0"/>
+      </w:pPr>
+    </w:p>
+    <w:tbl>
+      <w:tblPr>
+        <w:tblW w:w="8920" w:type="dxa"/>
+        <w:tblInd w:w="90" w:type="dxa"/>
+        <w:tblBorders>
+          <w:top w:val="single" w:sz="8" w:space="0" w:color="000000"/>
+          <w:left w:val="single" w:sz="8" w:space="0" w:color="000000"/>
+          <w:bottom w:val="single" w:sz="8" w:space="0" w:color="000000"/>
+          <w:right w:val="single" w:sz="8" w:space="0" w:color="000000"/>
+          <w:insideH w:val="single" w:sz="8" w:space="0" w:color="000000"/>
+          <w:insideV w:val="single" w:sz="8" w:space="0" w:color="000000"/>
+        </w:tblBorders>
+        <w:tblLayout w:type="fixed"/>
+        <w:tblCellMar>
+          <w:left w:w="10" w:type="dxa"/>
+          <w:right w:w="10" w:type="dxa"/>
+        </w:tblCellMar>
+        <w:tblLook w:val="0000"/>
+      </w:tblPr>
+      <w:tblGrid>
+        <w:gridCol w:w="360"/>
+        <w:gridCol w:w="2080"/>
+        <w:gridCol w:w="990"/>
+        <w:gridCol w:w="540"/>
+        <w:gridCol w:w="900"/>
+        <w:gridCol w:w="1350"/>
+        <w:gridCol w:w="1080"/>
+        <w:gridCol w:w="1620"/>
+      </w:tblGrid>
+      <w:tr>
+        <w:tblPrEx>
+          <w:tblCellMar>
+            <w:top w:w="0" w:type="dxa"/>
+            <w:bottom w:w="0" w:type="dxa"/>
+          </w:tblCellMar>
+        </w:tblPrEx>
+        <w:tc>
+          <w:tcPr>
+            <w:tcW w:w="360" w:type="dxa"/>
+            <w:tcMar>
+              <w:top w:w="100" w:type="dxa"/>
+              <w:left w:w="100" w:type="dxa"/>
+              <w:bottom w:w="100" w:type="dxa"/>
+              <w:right w:w="100" w:type="dxa"/>
+            </w:tcMar>
+          </w:tcPr>
+          <w:p>
+            <w:pPr>
+              <w:pStyle w:val="normal0"/>
+              <w:spacing w:after="0" w:line="240" w:lineRule="auto"/>
+            </w:pPr>
+            <w:r>
+              <w:lastRenderedPageBreak/>
+              <w:t>No.</w:t>
+            </w:r>
+          </w:p>
+        </w:tc>
+        <w:tc>
+          <w:tcPr>
+            <w:tcW w:w="2080" w:type="dxa"/>
+            <w:tcMar>
+              <w:top w:w="100" w:type="dxa"/>
+              <w:left w:w="100" w:type="dxa"/>
+              <w:bottom w:w="100" w:type="dxa"/>
+              <w:right w:w="100" w:type="dxa"/>
+            </w:tcMar>
+          </w:tcPr>
+          <w:p>
+            <w:pPr>
+              <w:pStyle w:val="normal0"/>
+              <w:spacing w:after="0" w:line="240" w:lineRule="auto"/>
+            </w:pPr>
+            <w:r>
+              <w:t>Field</w:t>
+            </w:r>
+          </w:p>
+        </w:tc>
+        <w:tc>
+          <w:tcPr>
+            <w:tcW w:w="990" w:type="dxa"/>
+            <w:tcMar>
+              <w:top w:w="100" w:type="dxa"/>
+              <w:left w:w="100" w:type="dxa"/>
+              <w:bottom w:w="100" w:type="dxa"/>
+              <w:right w:w="100" w:type="dxa"/>
+            </w:tcMar>
+          </w:tcPr>
+          <w:p>
+            <w:pPr>
+              <w:pStyle w:val="normal0"/>
+              <w:spacing w:after="0" w:line="240" w:lineRule="auto"/>
+            </w:pPr>
+            <w:r>
+              <w:t>Type</w:t>
+            </w:r>
+          </w:p>
+        </w:tc>
+        <w:tc>
+          <w:tcPr>
+            <w:tcW w:w="540" w:type="dxa"/>
+            <w:tcMar>
+              <w:top w:w="100" w:type="dxa"/>
+              <w:left w:w="100" w:type="dxa"/>
+              <w:bottom w:w="100" w:type="dxa"/>
+              <w:right w:w="100" w:type="dxa"/>
+            </w:tcMar>
+          </w:tcPr>
+          <w:p>
+            <w:pPr>
+              <w:pStyle w:val="normal0"/>
+              <w:spacing w:after="0" w:line="240" w:lineRule="auto"/>
+            </w:pPr>
+            <w:r>
+              <w:t>Length</w:t>
+            </w:r>
+          </w:p>
+        </w:tc>
+        <w:tc>
+          <w:tcPr>
+            <w:tcW w:w="900" w:type="dxa"/>
+            <w:tcMar>
+              <w:top w:w="100" w:type="dxa"/>
+              <w:left w:w="100" w:type="dxa"/>
+              <w:bottom w:w="100" w:type="dxa"/>
+              <w:right w:w="100" w:type="dxa"/>
+            </w:tcMar>
+          </w:tcPr>
+          <w:p>
+            <w:pPr>
+              <w:pStyle w:val="normal0"/>
+              <w:spacing w:after="0" w:line="240" w:lineRule="auto"/>
+            </w:pPr>
+            <w:r>
+              <w:t>Null/Not Null</w:t>
+            </w:r>
+          </w:p>
+        </w:tc>
+        <w:tc>
+          <w:tcPr>
+            <w:tcW w:w="1350" w:type="dxa"/>
+            <w:tcMar>
+              <w:top w:w="100" w:type="dxa"/>
+              <w:left w:w="100" w:type="dxa"/>
+              <w:bottom w:w="100" w:type="dxa"/>
+              <w:right w:w="100" w:type="dxa"/>
+            </w:tcMar>
+          </w:tcPr>
+          <w:p>
+            <w:pPr>
+              <w:pStyle w:val="normal0"/>
+              <w:spacing w:after="0" w:line="240" w:lineRule="auto"/>
+            </w:pPr>
+            <w:r>
+              <w:t>Key</w:t>
+            </w:r>
+          </w:p>
+        </w:tc>
+        <w:tc>
+          <w:tcPr>
+            <w:tcW w:w="1080" w:type="dxa"/>
+            <w:tcMar>
+              <w:top w:w="100" w:type="dxa"/>
+              <w:left w:w="100" w:type="dxa"/>
+              <w:bottom w:w="100" w:type="dxa"/>
+              <w:right w:w="100" w:type="dxa"/>
+            </w:tcMar>
+          </w:tcPr>
+          <w:p>
+            <w:pPr>
+              <w:pStyle w:val="normal0"/>
+              <w:spacing w:after="0" w:line="240" w:lineRule="auto"/>
+            </w:pPr>
+            <w:r>
+              <w:t>Default</w:t>
+            </w:r>
+          </w:p>
+        </w:tc>
+        <w:tc>
+          <w:tcPr>
+            <w:tcW w:w="1620" w:type="dxa"/>
+            <w:tcMar>
+              <w:top w:w="100" w:type="dxa"/>
+              <w:left w:w="100" w:type="dxa"/>
+              <w:bottom w:w="100" w:type="dxa"/>
+              <w:right w:w="100" w:type="dxa"/>
+            </w:tcMar>
+          </w:tcPr>
+          <w:p>
+            <w:pPr>
+              <w:pStyle w:val="normal0"/>
+              <w:spacing w:after="0" w:line="240" w:lineRule="auto"/>
+            </w:pPr>
+            <w:r>
+              <w:t>Description</w:t>
+            </w:r>
+          </w:p>
+        </w:tc>
+      </w:tr>
+      <w:tr>
+        <w:tblPrEx>
+          <w:tblCellMar>
+            <w:top w:w="0" w:type="dxa"/>
+            <w:bottom w:w="0" w:type="dxa"/>
+          </w:tblCellMar>
+        </w:tblPrEx>
+        <w:tc>
+          <w:tcPr>
+            <w:tcW w:w="360" w:type="dxa"/>
+          </w:tcPr>
+          <w:p>
+            <w:pPr>
+              <w:pStyle w:val="normal0"/>
+              <w:spacing w:after="0" w:line="240" w:lineRule="auto"/>
+            </w:pPr>
+            <w:r>
+              <w:t>1</w:t>
+            </w:r>
+          </w:p>
+        </w:tc>
+        <w:tc>
+          <w:tcPr>
+            <w:tcW w:w="2080" w:type="dxa"/>
+          </w:tcPr>
+          <w:p>
+            <w:pPr>
+              <w:pStyle w:val="normal0"/>
+              <w:spacing w:after="0" w:line="240" w:lineRule="auto"/>
+            </w:pPr>
+            <w:r>
+              <w:t>User_ID</w:t>
+            </w:r>
+          </w:p>
+        </w:tc>
+        <w:tc>
+          <w:tcPr>
+            <w:tcW w:w="990" w:type="dxa"/>
+          </w:tcPr>
+          <w:p>
+            <w:pPr>
+              <w:pStyle w:val="normal0"/>
+              <w:spacing w:after="0" w:line="240" w:lineRule="auto"/>
+            </w:pPr>
+            <w:r>
+              <w:t>int</w:t>
+            </w:r>
+          </w:p>
+        </w:tc>
+        <w:tc>
+          <w:tcPr>
+            <w:tcW w:w="540" w:type="dxa"/>
+          </w:tcPr>
+          <w:p>
+            <w:pPr>
+              <w:pStyle w:val="normal0"/>
+              <w:spacing w:after="0" w:line="240" w:lineRule="auto"/>
+            </w:pPr>
+          </w:p>
+        </w:tc>
+        <w:tc>
+          <w:tcPr>
+            <w:tcW w:w="900" w:type="dxa"/>
+          </w:tcPr>
+          <w:p>
+            <w:pPr>
+              <w:pStyle w:val="normal0"/>
+              <w:spacing w:after="0" w:line="240" w:lineRule="auto"/>
+            </w:pPr>
+            <w:r>
+              <w:t>not null</w:t>
+            </w:r>
+          </w:p>
+        </w:tc>
+        <w:tc>
+          <w:tcPr>
+            <w:tcW w:w="1350" w:type="dxa"/>
+          </w:tcPr>
+          <w:p>
+            <w:pPr>
+              <w:pStyle w:val="normal0"/>
+              <w:spacing w:after="0" w:line="240" w:lineRule="auto"/>
+            </w:pPr>
+            <w:r>
+              <w:t>foreign</w:t>
+            </w:r>
+          </w:p>
+        </w:tc>
+        <w:tc>
+          <w:tcPr>
+            <w:tcW w:w="1080" w:type="dxa"/>
+          </w:tcPr>
+          <w:p>
+            <w:pPr>
+              <w:pStyle w:val="normal0"/>
+              <w:spacing w:after="0" w:line="240" w:lineRule="auto"/>
+            </w:pPr>
+          </w:p>
+        </w:tc>
+        <w:tc>
+          <w:tcPr>
+            <w:tcW w:w="1620" w:type="dxa"/>
+          </w:tcPr>
+          <w:p>
+            <w:pPr>
+              <w:pStyle w:val="normal0"/>
+              <w:spacing w:after="0" w:line="240" w:lineRule="auto"/>
+            </w:pPr>
+          </w:p>
+        </w:tc>
+      </w:tr>
+      <w:tr>
+        <w:tblPrEx>
+          <w:tblCellMar>
+            <w:top w:w="0" w:type="dxa"/>
+            <w:bottom w:w="0" w:type="dxa"/>
+          </w:tblCellMar>
+        </w:tblPrEx>
+        <w:tc>
+          <w:tcPr>
+            <w:tcW w:w="360" w:type="dxa"/>
+          </w:tcPr>
+          <w:p>
+            <w:pPr>
+              <w:pStyle w:val="normal0"/>
+              <w:spacing w:after="0" w:line="240" w:lineRule="auto"/>
+            </w:pPr>
+            <w:r>
+              <w:t>2</w:t>
+            </w:r>
+          </w:p>
+        </w:tc>
+        <w:tc>
+          <w:tcPr>
+            <w:tcW w:w="2080" w:type="dxa"/>
+            <w:tcMar>
+              <w:top w:w="100" w:type="dxa"/>
+              <w:left w:w="100" w:type="dxa"/>
+              <w:bottom w:w="100" w:type="dxa"/>
+              <w:right w:w="100" w:type="dxa"/>
+            </w:tcMar>
+          </w:tcPr>
+          <w:p>
+            <w:pPr>
+              <w:pStyle w:val="normal0"/>
+              <w:spacing w:after="0" w:line="240" w:lineRule="auto"/>
+            </w:pPr>
+            <w:r>
+              <w:t>Exam_ID</w:t>
+            </w:r>
+          </w:p>
+        </w:tc>
+        <w:tc>
+          <w:tcPr>
+            <w:tcW w:w="990" w:type="dxa"/>
+            <w:tcMar>
+              <w:top w:w="100" w:type="dxa"/>
+              <w:left w:w="100" w:type="dxa"/>
+              <w:bottom w:w="100" w:type="dxa"/>
+              <w:right w:w="100" w:type="dxa"/>
+            </w:tcMar>
+          </w:tcPr>
+          <w:p>
+            <w:pPr>
+              <w:pStyle w:val="normal0"/>
+              <w:spacing w:after="0" w:line="240" w:lineRule="auto"/>
+            </w:pPr>
+            <w:r>
+              <w:t>int</w:t>
+            </w:r>
+          </w:p>
+        </w:tc>
+        <w:tc>
+          <w:tcPr>
+            <w:tcW w:w="540" w:type="dxa"/>
+            <w:tcMar>
+              <w:top w:w="100" w:type="dxa"/>
+              <w:left w:w="100" w:type="dxa"/>
+              <w:bottom w:w="100" w:type="dxa"/>
+              <w:right w:w="100" w:type="dxa"/>
+            </w:tcMar>
+          </w:tcPr>
+          <w:p>
+            <w:pPr>
+              <w:pStyle w:val="normal0"/>
+              <w:spacing w:after="0" w:line="240" w:lineRule="auto"/>
+            </w:pPr>
+          </w:p>
+        </w:tc>
+        <w:tc>
+          <w:tcPr>
+            <w:tcW w:w="900" w:type="dxa"/>
+            <w:tcMar>
+              <w:top w:w="100" w:type="dxa"/>
+              <w:left w:w="100" w:type="dxa"/>
+              <w:bottom w:w="100" w:type="dxa"/>
+              <w:right w:w="100" w:type="dxa"/>
+            </w:tcMar>
+          </w:tcPr>
+          <w:p>
+            <w:pPr>
+              <w:pStyle w:val="normal0"/>
+              <w:spacing w:after="0" w:line="240" w:lineRule="auto"/>
+            </w:pPr>
+            <w:r>
+              <w:t>not null</w:t>
+            </w:r>
+          </w:p>
+        </w:tc>
+        <w:tc>
+          <w:tcPr>
+            <w:tcW w:w="1350" w:type="dxa"/>
+            <w:tcMar>
+              <w:top w:w="100" w:type="dxa"/>
+              <w:left w:w="100" w:type="dxa"/>
+              <w:bottom w:w="100" w:type="dxa"/>
+              <w:right w:w="100" w:type="dxa"/>
+            </w:tcMar>
+          </w:tcPr>
+          <w:p>
+            <w:pPr>
+              <w:pStyle w:val="normal0"/>
+              <w:spacing w:after="0" w:line="240" w:lineRule="auto"/>
+            </w:pPr>
+            <w:r>
+              <w:t>foreign</w:t>
+            </w:r>
+          </w:p>
+        </w:tc>
+        <w:tc>
+          <w:tcPr>
+            <w:tcW w:w="1080" w:type="dxa"/>
+          </w:tcPr>
+          <w:p>
+            <w:pPr>
+              <w:pStyle w:val="normal0"/>
+              <w:spacing w:after="0" w:line="240" w:lineRule="auto"/>
+            </w:pPr>
+          </w:p>
+        </w:tc>
+        <w:tc>
+          <w:tcPr>
+            <w:tcW w:w="1620" w:type="dxa"/>
+          </w:tcPr>
+          <w:p>
+            <w:pPr>
+              <w:pStyle w:val="normal0"/>
+              <w:spacing w:after="0" w:line="240" w:lineRule="auto"/>
+            </w:pPr>
+          </w:p>
+        </w:tc>
+      </w:tr>
+      <w:tr>
+        <w:tblPrEx>
+          <w:tblCellMar>
+            <w:top w:w="0" w:type="dxa"/>
+            <w:bottom w:w="0" w:type="dxa"/>
+          </w:tblCellMar>
+        </w:tblPrEx>
+        <w:trPr>
+          <w:trHeight w:val="360"/>
+        </w:trPr>
+        <w:tc>
+          <w:tcPr>
+            <w:tcW w:w="360" w:type="dxa"/>
+          </w:tcPr>
+          <w:p>
+            <w:pPr>
+              <w:pStyle w:val="normal0"/>
+              <w:spacing w:after="0" w:line="240" w:lineRule="auto"/>
+            </w:pPr>
+            <w:r>
+              <w:t>3</w:t>
+            </w:r>
+          </w:p>
+        </w:tc>
+        <w:tc>
+          <w:tcPr>
+            <w:tcW w:w="2080" w:type="dxa"/>
+          </w:tcPr>
+          <w:p>
+            <w:pPr>
+              <w:pStyle w:val="normal0"/>
+              <w:spacing w:after="0" w:line="240" w:lineRule="auto"/>
+            </w:pPr>
+            <w:r>
+              <w:t>User_Contest_ID</w:t>
+            </w:r>
+          </w:p>
+        </w:tc>
+        <w:tc>
+          <w:tcPr>
+            <w:tcW w:w="990" w:type="dxa"/>
+          </w:tcPr>
+          <w:p>
+            <w:pPr>
+              <w:pStyle w:val="normal0"/>
+              <w:spacing w:after="0" w:line="240" w:lineRule="auto"/>
+            </w:pPr>
+            <w:r>
+              <w:t>int</w:t>
+            </w:r>
+          </w:p>
+        </w:tc>
+        <w:tc>
+          <w:tcPr>
+            <w:tcW w:w="540" w:type="dxa"/>
+          </w:tcPr>
+          <w:p>
+            <w:pPr>
+              <w:pStyle w:val="normal0"/>
+              <w:spacing w:after="0" w:line="240" w:lineRule="auto"/>
+            </w:pPr>
+          </w:p>
+        </w:tc>
+        <w:tc>
+          <w:tcPr>
+            <w:tcW w:w="900" w:type="dxa"/>
+          </w:tcPr>
+          <w:p>
+            <w:pPr>
+              <w:pStyle w:val="normal0"/>
+              <w:spacing w:after="0" w:line="240" w:lineRule="auto"/>
+            </w:pPr>
+            <w:r>
+              <w:t>not null</w:t>
+            </w:r>
+          </w:p>
+        </w:tc>
+        <w:tc>
+          <w:tcPr>
+            <w:tcW w:w="1350" w:type="dxa"/>
+          </w:tcPr>
+          <w:p>
+            <w:pPr>
+              <w:pStyle w:val="normal0"/>
+              <w:spacing w:after="0" w:line="240" w:lineRule="auto"/>
+            </w:pPr>
+            <w:r>
+              <w:t>primary</w:t>
+            </w:r>
+          </w:p>
+        </w:tc>
+        <w:tc>
+          <w:tcPr>
+            <w:tcW w:w="1080" w:type="dxa"/>
+          </w:tcPr>
+          <w:p>
+            <w:pPr>
+              <w:pStyle w:val="normal0"/>
+              <w:spacing w:after="0" w:line="240" w:lineRule="auto"/>
+            </w:pPr>
+          </w:p>
+        </w:tc>
+        <w:tc>
+          <w:tcPr>
+            <w:tcW w:w="1620" w:type="dxa"/>
+          </w:tcPr>
+          <w:p>
+            <w:pPr>
+              <w:pStyle w:val="normal0"/>
+              <w:spacing w:after="0" w:line="240" w:lineRule="auto"/>
+            </w:pPr>
+          </w:p>
+        </w:tc>
+      </w:tr>
+    </w:tbl>
+    <w:p>
+      <w:pPr>
+        <w:pStyle w:val="normal0"/>
+      </w:pPr>
+    </w:p>
+    <w:p>
+      <w:pPr>
+        <w:pStyle w:val="normal0"/>
+      </w:pPr>
+      <w:r>
+        <w:t>f,Bang Score:</w:t>
+      </w:r>
+    </w:p>
+    <w:p>
+      <w:pPr>
+        <w:pStyle w:val="normal0"/>
+      </w:pPr>
+    </w:p>
+    <w:tbl>
+      <w:tblPr>
+        <w:tblW w:w="8920" w:type="dxa"/>
+        <w:tblInd w:w="90" w:type="dxa"/>
+        <w:tblBorders>
+          <w:top w:val="single" w:sz="8" w:space="0" w:color="000000"/>
+          <w:left w:val="single" w:sz="8" w:space="0" w:color="000000"/>
+          <w:bottom w:val="single" w:sz="8" w:space="0" w:color="000000"/>
+          <w:right w:val="single" w:sz="8" w:space="0" w:color="000000"/>
+          <w:insideH w:val="single" w:sz="8" w:space="0" w:color="000000"/>
+          <w:insideV w:val="single" w:sz="8" w:space="0" w:color="000000"/>
+        </w:tblBorders>
+        <w:tblLayout w:type="fixed"/>
+        <w:tblCellMar>
+          <w:left w:w="10" w:type="dxa"/>
+          <w:right w:w="10" w:type="dxa"/>
+        </w:tblCellMar>
+        <w:tblLook w:val="0000"/>
+      </w:tblPr>
+      <w:tblGrid>
+        <w:gridCol w:w="360"/>
+        <w:gridCol w:w="2080"/>
+        <w:gridCol w:w="990"/>
+        <w:gridCol w:w="540"/>
+        <w:gridCol w:w="900"/>
+        <w:gridCol w:w="1350"/>
+        <w:gridCol w:w="1080"/>
+        <w:gridCol w:w="1620"/>
+      </w:tblGrid>
+      <w:tr>
+        <w:tblPrEx>
+          <w:tblCellMar>
+            <w:top w:w="0" w:type="dxa"/>
+            <w:bottom w:w="0" w:type="dxa"/>
+          </w:tblCellMar>
+        </w:tblPrEx>
+        <w:tc>
+          <w:tcPr>
+            <w:tcW w:w="360" w:type="dxa"/>
+            <w:tcMar>
+              <w:top w:w="100" w:type="dxa"/>
+              <w:left w:w="100" w:type="dxa"/>
+              <w:bottom w:w="100" w:type="dxa"/>
+              <w:right w:w="100" w:type="dxa"/>
+            </w:tcMar>
+          </w:tcPr>
+          <w:p>
+            <w:pPr>
+              <w:pStyle w:val="normal0"/>
+              <w:spacing w:after="0" w:line="240" w:lineRule="auto"/>
+            </w:pPr>
+            <w:r>
+              <w:t>No.</w:t>
+            </w:r>
+          </w:p>
+        </w:tc>
+        <w:tc>
+          <w:tcPr>
+            <w:tcW w:w="2080" w:type="dxa"/>
+            <w:tcMar>
+              <w:top w:w="100" w:type="dxa"/>
+              <w:left w:w="100" w:type="dxa"/>
+              <w:bottom w:w="100" w:type="dxa"/>
+              <w:right w:w="100" w:type="dxa"/>
+            </w:tcMar>
+          </w:tcPr>
+          <w:p>
+            <w:pPr>
+              <w:pStyle w:val="normal0"/>
+              <w:spacing w:after="0" w:line="240" w:lineRule="auto"/>
+            </w:pPr>
+            <w:r>
+              <w:t>Field</w:t>
+            </w:r>
+          </w:p>
+        </w:tc>
+        <w:tc>
+          <w:tcPr>
+            <w:tcW w:w="990" w:type="dxa"/>
+            <w:tcMar>
+              <w:top w:w="100" w:type="dxa"/>
+              <w:left w:w="100" w:type="dxa"/>
+              <w:bottom w:w="100" w:type="dxa"/>
+              <w:right w:w="100" w:type="dxa"/>
+            </w:tcMar>
+          </w:tcPr>
+          <w:p>
+            <w:pPr>
+              <w:pStyle w:val="normal0"/>
+              <w:spacing w:after="0" w:line="240" w:lineRule="auto"/>
+            </w:pPr>
+            <w:r>
+              <w:t>Type</w:t>
+            </w:r>
+          </w:p>
+        </w:tc>
+        <w:tc>
+          <w:tcPr>
+            <w:tcW w:w="540" w:type="dxa"/>
+            <w:tcMar>
+              <w:top w:w="100" w:type="dxa"/>
+              <w:left w:w="100" w:type="dxa"/>
+              <w:bottom w:w="100" w:type="dxa"/>
+              <w:right w:w="100" w:type="dxa"/>
+            </w:tcMar>
+          </w:tcPr>
+          <w:p>
+            <w:pPr>
+              <w:pStyle w:val="normal0"/>
+              <w:spacing w:after="0" w:line="240" w:lineRule="auto"/>
+            </w:pPr>
+            <w:r>
+              <w:t>Length</w:t>
+            </w:r>
+          </w:p>
+        </w:tc>
+        <w:tc>
+          <w:tcPr>
+            <w:tcW w:w="900" w:type="dxa"/>
+            <w:tcMar>
+              <w:top w:w="100" w:type="dxa"/>
+              <w:left w:w="100" w:type="dxa"/>
+              <w:bottom w:w="100" w:type="dxa"/>
+              <w:right w:w="100" w:type="dxa"/>
+            </w:tcMar>
+          </w:tcPr>
+          <w:p>
+            <w:pPr>
+              <w:pStyle w:val="normal0"/>
+              <w:spacing w:after="0" w:line="240" w:lineRule="auto"/>
+            </w:pPr>
+            <w:r>
+              <w:t>Null/Not Null</w:t>
+            </w:r>
+          </w:p>
+        </w:tc>
+        <w:tc>
+          <w:tcPr>
+            <w:tcW w:w="1350" w:type="dxa"/>
+            <w:tcMar>
+              <w:top w:w="100" w:type="dxa"/>
+              <w:left w:w="100" w:type="dxa"/>
+              <w:bottom w:w="100" w:type="dxa"/>
+              <w:right w:w="100" w:type="dxa"/>
+            </w:tcMar>
+          </w:tcPr>
+          <w:p>
+            <w:pPr>
+              <w:pStyle w:val="normal0"/>
+              <w:spacing w:after="0" w:line="240" w:lineRule="auto"/>
+            </w:pPr>
+            <w:r>
+              <w:t>Key</w:t>
+            </w:r>
+          </w:p>
+        </w:tc>
+        <w:tc>
+          <w:tcPr>
+            <w:tcW w:w="1080" w:type="dxa"/>
+            <w:tcMar>
+              <w:top w:w="100" w:type="dxa"/>
+              <w:left w:w="100" w:type="dxa"/>
+              <w:bottom w:w="100" w:type="dxa"/>
+              <w:right w:w="100" w:type="dxa"/>
+            </w:tcMar>
+          </w:tcPr>
+          <w:p>
+            <w:pPr>
+              <w:pStyle w:val="normal0"/>
+              <w:spacing w:after="0" w:line="240" w:lineRule="auto"/>
+            </w:pPr>
+            <w:r>
+              <w:t>Default</w:t>
+            </w:r>
+          </w:p>
+        </w:tc>
+        <w:tc>
+          <w:tcPr>
+            <w:tcW w:w="1620" w:type="dxa"/>
+            <w:tcMar>
+              <w:top w:w="100" w:type="dxa"/>
+              <w:left w:w="100" w:type="dxa"/>
+              <w:bottom w:w="100" w:type="dxa"/>
+              <w:right w:w="100" w:type="dxa"/>
+            </w:tcMar>
+          </w:tcPr>
+          <w:p>
+            <w:pPr>
+              <w:pStyle w:val="normal0"/>
+              <w:spacing w:after="0" w:line="240" w:lineRule="auto"/>
+            </w:pPr>
+            <w:r>
+              <w:t>Description</w:t>
+            </w:r>
+          </w:p>
+        </w:tc>
+      </w:tr>
+      <w:tr>
+        <w:tblPrEx>
+          <w:tblCellMar>
+            <w:top w:w="0" w:type="dxa"/>
+            <w:bottom w:w="0" w:type="dxa"/>
+          </w:tblCellMar>
+        </w:tblPrEx>
+        <w:tc>
+          <w:tcPr>
+            <w:tcW w:w="360" w:type="dxa"/>
+          </w:tcPr>
+          <w:p>
+            <w:pPr>
+              <w:pStyle w:val="normal0"/>
+              <w:spacing w:after="0" w:line="240" w:lineRule="auto"/>
+            </w:pPr>
+            <w:r>
+              <w:t>1</w:t>
+            </w:r>
+          </w:p>
+        </w:tc>
+        <w:tc>
+          <w:tcPr>
+            <w:tcW w:w="2080" w:type="dxa"/>
+            <w:tcMar>
+              <w:top w:w="100" w:type="dxa"/>
+              <w:left w:w="100" w:type="dxa"/>
+              <w:bottom w:w="100" w:type="dxa"/>
+              <w:right w:w="100" w:type="dxa"/>
+            </w:tcMar>
+          </w:tcPr>
+          <w:p>
+            <w:pPr>
+              <w:pStyle w:val="normal0"/>
+              <w:spacing w:after="0" w:line="240" w:lineRule="auto"/>
+            </w:pPr>
+            <w:r>
+              <w:t>Exam_ID</w:t>
+            </w:r>
+          </w:p>
+        </w:tc>
+        <w:tc>
+          <w:tcPr>
+            <w:tcW w:w="990" w:type="dxa"/>
+            <w:tcMar>
+              <w:top w:w="100" w:type="dxa"/>
+              <w:left w:w="100" w:type="dxa"/>
+              <w:bottom w:w="100" w:type="dxa"/>
+              <w:right w:w="100" w:type="dxa"/>
+            </w:tcMar>
+          </w:tcPr>
+          <w:p>
+            <w:pPr>
+              <w:pStyle w:val="normal0"/>
+              <w:spacing w:after="0" w:line="240" w:lineRule="auto"/>
+            </w:pPr>
+            <w:r>
+              <w:t>int</w:t>
+            </w:r>
+          </w:p>
+        </w:tc>
+        <w:tc>
+          <w:tcPr>
+            <w:tcW w:w="540" w:type="dxa"/>
+            <w:tcMar>
+              <w:top w:w="100" w:type="dxa"/>
+              <w:left w:w="100" w:type="dxa"/>
+              <w:bottom w:w="100" w:type="dxa"/>
+              <w:right w:w="100" w:type="dxa"/>
+            </w:tcMar>
+          </w:tcPr>
+          <w:p>
+            <w:pPr>
+              <w:pStyle w:val="normal0"/>
+              <w:spacing w:after="0" w:line="240" w:lineRule="auto"/>
+            </w:pPr>
+          </w:p>
+        </w:tc>
+        <w:tc>
+          <w:tcPr>
+            <w:tcW w:w="900" w:type="dxa"/>
+            <w:tcMar>
+              <w:top w:w="100" w:type="dxa"/>
+              <w:left w:w="100" w:type="dxa"/>
+              <w:bottom w:w="100" w:type="dxa"/>
+              <w:right w:w="100" w:type="dxa"/>
+            </w:tcMar>
+          </w:tcPr>
+          <w:p>
+            <w:pPr>
+              <w:pStyle w:val="normal0"/>
+              <w:spacing w:after="0" w:line="240" w:lineRule="auto"/>
+            </w:pPr>
+            <w:r>
+              <w:t>not null</w:t>
+            </w:r>
+          </w:p>
+        </w:tc>
+        <w:tc>
+          <w:tcPr>
+            <w:tcW w:w="1350" w:type="dxa"/>
+            <w:tcMar>
+              <w:top w:w="100" w:type="dxa"/>
+              <w:left w:w="100" w:type="dxa"/>
+              <w:bottom w:w="100" w:type="dxa"/>
+              <w:right w:w="100" w:type="dxa"/>
+            </w:tcMar>
+          </w:tcPr>
+          <w:p>
+            <w:pPr>
+              <w:pStyle w:val="normal0"/>
+              <w:spacing w:after="0" w:line="240" w:lineRule="auto"/>
+            </w:pPr>
+            <w:r>
+              <w:t>foreign</w:t>
+            </w:r>
+          </w:p>
+        </w:tc>
+        <w:tc>
+          <w:tcPr>
+            <w:tcW w:w="1080" w:type="dxa"/>
+            <w:tcMar>
+              <w:top w:w="100" w:type="dxa"/>
+              <w:left w:w="100" w:type="dxa"/>
+              <w:bottom w:w="100" w:type="dxa"/>
+              <w:right w:w="100" w:type="dxa"/>
+            </w:tcMar>
+          </w:tcPr>
+          <w:p>
+            <w:pPr>
+              <w:pStyle w:val="normal0"/>
+              <w:spacing w:after="0" w:line="240" w:lineRule="auto"/>
+            </w:pPr>
+          </w:p>
+        </w:tc>
+        <w:tc>
+          <w:tcPr>
+            <w:tcW w:w="1620" w:type="dxa"/>
+            <w:tcMar>
+              <w:top w:w="100" w:type="dxa"/>
+              <w:left w:w="100" w:type="dxa"/>
+              <w:bottom w:w="100" w:type="dxa"/>
+              <w:right w:w="100" w:type="dxa"/>
+            </w:tcMar>
+          </w:tcPr>
+          <w:p>
+            <w:pPr>
+              <w:pStyle w:val="normal0"/>
+              <w:spacing w:after="0" w:line="240" w:lineRule="auto"/>
+            </w:pPr>
+            <w:r>
+              <w:t>Index of table User.</w:t>
+            </w:r>
+          </w:p>
+        </w:tc>
+      </w:tr>
+      <w:tr>
+        <w:tblPrEx>
+          <w:tblCellMar>
+            <w:top w:w="0" w:type="dxa"/>
+            <w:bottom w:w="0" w:type="dxa"/>
+          </w:tblCellMar>
+        </w:tblPrEx>
+        <w:tc>
+          <w:tcPr>
+            <w:tcW w:w="360" w:type="dxa"/>
+          </w:tcPr>
+          <w:p>
+            <w:pPr>
+              <w:pStyle w:val="normal0"/>
+              <w:spacing w:after="0" w:line="240" w:lineRule="auto"/>
+            </w:pPr>
+            <w:r>
+              <w:t>2</w:t>
+            </w:r>
+          </w:p>
+        </w:tc>
+        <w:tc>
+          <w:tcPr>
+            <w:tcW w:w="2080" w:type="dxa"/>
+            <w:tcMar>
+              <w:top w:w="100" w:type="dxa"/>
+              <w:left w:w="100" w:type="dxa"/>
+              <w:bottom w:w="100" w:type="dxa"/>
+              <w:right w:w="100" w:type="dxa"/>
+            </w:tcMar>
+          </w:tcPr>
+          <w:p>
+            <w:pPr>
+              <w:pStyle w:val="normal0"/>
+              <w:spacing w:after="0" w:line="240" w:lineRule="auto"/>
+            </w:pPr>
+            <w:r>
+              <w:t>User_ID</w:t>
+            </w:r>
+          </w:p>
+        </w:tc>
+        <w:tc>
+          <w:tcPr>
+            <w:tcW w:w="990" w:type="dxa"/>
+            <w:tcMar>
+              <w:top w:w="100" w:type="dxa"/>
+              <w:left w:w="100" w:type="dxa"/>
+              <w:bottom w:w="100" w:type="dxa"/>
+              <w:right w:w="100" w:type="dxa"/>
+            </w:tcMar>
+          </w:tcPr>
+          <w:p>
+            <w:pPr>
+              <w:pStyle w:val="normal0"/>
+              <w:spacing w:after="0" w:line="240" w:lineRule="auto"/>
+            </w:pPr>
+            <w:r>
+              <w:t>Int</w:t>
+            </w:r>
+          </w:p>
+        </w:tc>
+        <w:tc>
+          <w:tcPr>
+            <w:tcW w:w="540" w:type="dxa"/>
+            <w:tcMar>
+              <w:top w:w="100" w:type="dxa"/>
+              <w:left w:w="100" w:type="dxa"/>
+              <w:bottom w:w="100" w:type="dxa"/>
+              <w:right w:w="100" w:type="dxa"/>
+            </w:tcMar>
+          </w:tcPr>
+          <w:p>
+            <w:pPr>
+              <w:pStyle w:val="normal0"/>
+              <w:spacing w:after="0" w:line="240" w:lineRule="auto"/>
+            </w:pPr>
+          </w:p>
+        </w:tc>
+        <w:tc>
+          <w:tcPr>
+            <w:tcW w:w="900" w:type="dxa"/>
+            <w:tcMar>
+              <w:top w:w="100" w:type="dxa"/>
+              <w:left w:w="100" w:type="dxa"/>
+              <w:bottom w:w="100" w:type="dxa"/>
+              <w:right w:w="100" w:type="dxa"/>
+            </w:tcMar>
+          </w:tcPr>
+          <w:p>
+            <w:pPr>
+              <w:pStyle w:val="normal0"/>
+              <w:spacing w:after="0" w:line="240" w:lineRule="auto"/>
+            </w:pPr>
+            <w:r>
+              <w:t>Not Null</w:t>
+            </w:r>
+          </w:p>
+        </w:tc>
+        <w:tc>
+          <w:tcPr>
+            <w:tcW w:w="1350" w:type="dxa"/>
+            <w:tcMar>
+              <w:top w:w="100" w:type="dxa"/>
+              <w:left w:w="100" w:type="dxa"/>
+              <w:bottom w:w="100" w:type="dxa"/>
+              <w:right w:w="100" w:type="dxa"/>
+            </w:tcMar>
+          </w:tcPr>
+          <w:p>
+            <w:pPr>
+              <w:pStyle w:val="normal0"/>
+              <w:spacing w:after="0" w:line="240" w:lineRule="auto"/>
+            </w:pPr>
+            <w:r>
+              <w:t>foreign</w:t>
+            </w:r>
+          </w:p>
+        </w:tc>
+        <w:tc>
+          <w:tcPr>
+            <w:tcW w:w="1080" w:type="dxa"/>
+            <w:tcMar>
+              <w:top w:w="100" w:type="dxa"/>
+              <w:left w:w="100" w:type="dxa"/>
+              <w:bottom w:w="100" w:type="dxa"/>
+              <w:right w:w="100" w:type="dxa"/>
+            </w:tcMar>
+          </w:tcPr>
+          <w:p>
+            <w:pPr>
+              <w:pStyle w:val="normal0"/>
+              <w:spacing w:after="0" w:line="240" w:lineRule="auto"/>
+            </w:pPr>
+          </w:p>
+        </w:tc>
+        <w:tc>
+          <w:tcPr>
+            <w:tcW w:w="1620" w:type="dxa"/>
+            <w:tcMar>
+              <w:top w:w="100" w:type="dxa"/>
+              <w:left w:w="100" w:type="dxa"/>
+              <w:bottom w:w="100" w:type="dxa"/>
+              <w:right w:w="100" w:type="dxa"/>
+            </w:tcMar>
+          </w:tcPr>
+          <w:p>
+            <w:pPr>
+              <w:pStyle w:val="normal0"/>
+              <w:spacing w:after="0" w:line="240" w:lineRule="auto"/>
+            </w:pPr>
+            <w:r>
+              <w:t>Index of table User.</w:t>
+            </w:r>
+          </w:p>
+        </w:tc>
+      </w:tr>
+      <w:tr>
+        <w:tblPrEx>
+          <w:tblCellMar>
+            <w:top w:w="0" w:type="dxa"/>
+            <w:bottom w:w="0" w:type="dxa"/>
+          </w:tblCellMar>
+        </w:tblPrEx>
+        <w:tc>
+          <w:tcPr>
+            <w:tcW w:w="360" w:type="dxa"/>
+          </w:tcPr>
+          <w:p>
+            <w:pPr>
+              <w:pStyle w:val="normal0"/>
+              <w:spacing w:after="0" w:line="240" w:lineRule="auto"/>
+            </w:pPr>
+            <w:r>
+              <w:t>3</w:t>
+            </w:r>
+          </w:p>
+        </w:tc>
+        <w:tc>
+          <w:tcPr>
+            <w:tcW w:w="2080" w:type="dxa"/>
+            <w:tcMar>
+              <w:top w:w="100" w:type="dxa"/>
+              <w:left w:w="100" w:type="dxa"/>
+              <w:bottom w:w="100" w:type="dxa"/>
+              <w:right w:w="100" w:type="dxa"/>
+            </w:tcMar>
+          </w:tcPr>
+          <w:p>
+            <w:pPr>
+              <w:pStyle w:val="normal0"/>
+              <w:spacing w:after="0" w:line="240" w:lineRule="auto"/>
+            </w:pPr>
+            <w:r>
+              <w:t>Question_ID</w:t>
+            </w:r>
+          </w:p>
+        </w:tc>
+        <w:tc>
+          <w:tcPr>
+            <w:tcW w:w="990" w:type="dxa"/>
+            <w:tcMar>
+              <w:top w:w="100" w:type="dxa"/>
+              <w:left w:w="100" w:type="dxa"/>
+              <w:bottom w:w="100" w:type="dxa"/>
+              <w:right w:w="100" w:type="dxa"/>
+            </w:tcMar>
+          </w:tcPr>
+          <w:p>
+            <w:pPr>
+              <w:pStyle w:val="normal0"/>
+              <w:spacing w:after="0" w:line="240" w:lineRule="auto"/>
+            </w:pPr>
+            <w:r>
+              <w:t>int</w:t>
+            </w:r>
+          </w:p>
+        </w:tc>
+        <w:tc>
+          <w:tcPr>
+            <w:tcW w:w="540" w:type="dxa"/>
+            <w:tcMar>
+              <w:top w:w="100" w:type="dxa"/>
+              <w:left w:w="100" w:type="dxa"/>
+              <w:bottom w:w="100" w:type="dxa"/>
+              <w:right w:w="100" w:type="dxa"/>
+            </w:tcMar>
+          </w:tcPr>
+          <w:p>
+            <w:pPr>
+              <w:pStyle w:val="normal0"/>
+              <w:spacing w:after="0" w:line="240" w:lineRule="auto"/>
+            </w:pPr>
+          </w:p>
+        </w:tc>
+        <w:tc>
+          <w:tcPr>
+            <w:tcW w:w="900" w:type="dxa"/>
+            <w:tcMar>
+              <w:top w:w="100" w:type="dxa"/>
+              <w:left w:w="100" w:type="dxa"/>
+              <w:bottom w:w="100" w:type="dxa"/>
+              <w:right w:w="100" w:type="dxa"/>
+            </w:tcMar>
+          </w:tcPr>
+          <w:p>
+            <w:pPr>
+              <w:pStyle w:val="normal0"/>
+              <w:spacing w:after="0" w:line="240" w:lineRule="auto"/>
+            </w:pPr>
+            <w:r>
+              <w:t>not null</w:t>
+            </w:r>
+          </w:p>
+        </w:tc>
+        <w:tc>
+          <w:tcPr>
+            <w:tcW w:w="1350" w:type="dxa"/>
+            <w:tcMar>
+              <w:top w:w="100" w:type="dxa"/>
+              <w:left w:w="100" w:type="dxa"/>
+              <w:bottom w:w="100" w:type="dxa"/>
+              <w:right w:w="100" w:type="dxa"/>
+            </w:tcMar>
+          </w:tcPr>
+          <w:p>
+            <w:pPr>
+              <w:pStyle w:val="normal0"/>
+              <w:spacing w:after="0" w:line="240" w:lineRule="auto"/>
+            </w:pPr>
+            <w:r>
+              <w:t>foreign</w:t>
+            </w:r>
+          </w:p>
+        </w:tc>
+        <w:tc>
+          <w:tcPr>
+            <w:tcW w:w="1080" w:type="dxa"/>
+          </w:tcPr>
+          <w:p>
+            <w:pPr>
+              <w:pStyle w:val="normal0"/>
+              <w:spacing w:after="0" w:line="240" w:lineRule="auto"/>
+            </w:pPr>
+          </w:p>
+        </w:tc>
+        <w:tc>
+          <w:tcPr>
+            <w:tcW w:w="1620" w:type="dxa"/>
+          </w:tcPr>
+          <w:p>
+            <w:pPr>
+              <w:pStyle w:val="normal0"/>
+              <w:spacing w:after="0" w:line="240" w:lineRule="auto"/>
+            </w:pPr>
+          </w:p>
+        </w:tc>
+      </w:tr>
+      <w:tr>
+        <w:tblPrEx>
+          <w:tblCellMar>
+            <w:top w:w="0" w:type="dxa"/>
+            <w:bottom w:w="0" w:type="dxa"/>
+          </w:tblCellMar>
+        </w:tblPrEx>
+        <w:tc>
+          <w:tcPr>
+            <w:tcW w:w="360" w:type="dxa"/>
+          </w:tcPr>
+          <w:p>
+            <w:pPr>
+              <w:pStyle w:val="normal0"/>
+              <w:spacing w:after="0" w:line="240" w:lineRule="auto"/>
+            </w:pPr>
+            <w:r>
+              <w:t>4</w:t>
+            </w:r>
+          </w:p>
+        </w:tc>
+        <w:tc>
+          <w:tcPr>
+            <w:tcW w:w="2080" w:type="dxa"/>
+          </w:tcPr>
+          <w:p>
+            <w:pPr>
+              <w:pStyle w:val="normal0"/>
+              <w:spacing w:after="0" w:line="240" w:lineRule="auto"/>
+            </w:pPr>
+            <w:r>
+              <w:t>Score_ID</w:t>
+            </w:r>
+          </w:p>
+        </w:tc>
+        <w:tc>
+          <w:tcPr>
+            <w:tcW w:w="990" w:type="dxa"/>
+          </w:tcPr>
+          <w:p>
+            <w:pPr>
+              <w:pStyle w:val="normal0"/>
+              <w:spacing w:after="0" w:line="240" w:lineRule="auto"/>
+            </w:pPr>
+            <w:r>
+              <w:t>int</w:t>
+            </w:r>
+          </w:p>
+        </w:tc>
+        <w:tc>
+          <w:tcPr>
+            <w:tcW w:w="540" w:type="dxa"/>
+          </w:tcPr>
+          <w:p>
+            <w:pPr>
+              <w:pStyle w:val="normal0"/>
+              <w:spacing w:after="0" w:line="240" w:lineRule="auto"/>
+            </w:pPr>
+          </w:p>
+        </w:tc>
+        <w:tc>
+          <w:tcPr>
+            <w:tcW w:w="900" w:type="dxa"/>
+          </w:tcPr>
+          <w:p>
+            <w:pPr>
+              <w:pStyle w:val="normal0"/>
+              <w:spacing w:after="0" w:line="240" w:lineRule="auto"/>
+            </w:pPr>
+            <w:r>
+              <w:t>not null</w:t>
+            </w:r>
+          </w:p>
+        </w:tc>
+        <w:tc>
+          <w:tcPr>
+            <w:tcW w:w="1350" w:type="dxa"/>
+          </w:tcPr>
+          <w:p>
+            <w:pPr>
+              <w:pStyle w:val="normal0"/>
+              <w:spacing w:after="0" w:line="240" w:lineRule="auto"/>
+            </w:pPr>
+            <w:r>
+              <w:t>primary</w:t>
+            </w:r>
+          </w:p>
+        </w:tc>
+        <w:tc>
+          <w:tcPr>
+            <w:tcW w:w="1080" w:type="dxa"/>
+          </w:tcPr>
+          <w:p>
+            <w:pPr>
+              <w:pStyle w:val="normal0"/>
+              <w:spacing w:after="0" w:line="240" w:lineRule="auto"/>
+            </w:pPr>
+          </w:p>
+        </w:tc>
+        <w:tc>
+          <w:tcPr>
+            <w:tcW w:w="1620" w:type="dxa"/>
+          </w:tcPr>
+          <w:p>
+            <w:pPr>
+              <w:pStyle w:val="normal0"/>
+              <w:spacing w:after="0" w:line="240" w:lineRule="auto"/>
+            </w:pPr>
+          </w:p>
+        </w:tc>
+      </w:tr>
+      <w:tr>
+        <w:tblPrEx>
+          <w:tblCellMar>
+            <w:top w:w="0" w:type="dxa"/>
+            <w:bottom w:w="0" w:type="dxa"/>
+          </w:tblCellMar>
+        </w:tblPrEx>
+        <w:tc>
+          <w:tcPr>
+            <w:tcW w:w="360" w:type="dxa"/>
+          </w:tcPr>
+          <w:p>
+            <w:pPr>
+              <w:pStyle w:val="normal0"/>
+              <w:spacing w:after="0" w:line="240" w:lineRule="auto"/>
+            </w:pPr>
+            <w:r>
+              <w:t>5</w:t>
+            </w:r>
+          </w:p>
+        </w:tc>
+        <w:tc>
+          <w:tcPr>
+            <w:tcW w:w="2080" w:type="dxa"/>
+          </w:tcPr>
+          <w:p>
+            <w:pPr>
+              <w:pStyle w:val="normal0"/>
+              <w:spacing w:after="0" w:line="240" w:lineRule="auto"/>
+            </w:pPr>
+            <w:r>
+              <w:t>Score_AVG</w:t>
+            </w:r>
+          </w:p>
+        </w:tc>
+        <w:tc>
+          <w:tcPr>
+            <w:tcW w:w="990" w:type="dxa"/>
+          </w:tcPr>
+          <w:p>
+            <w:pPr>
+              <w:pStyle w:val="normal0"/>
+              <w:spacing w:after="0" w:line="240" w:lineRule="auto"/>
+            </w:pPr>
+            <w:r>
+              <w:t>double</w:t>
+            </w:r>
+          </w:p>
+        </w:tc>
+        <w:tc>
+          <w:tcPr>
+            <w:tcW w:w="540" w:type="dxa"/>
+          </w:tcPr>
+          <w:p>
+            <w:pPr>
+              <w:pStyle w:val="normal0"/>
+              <w:spacing w:after="0" w:line="240" w:lineRule="auto"/>
+            </w:pPr>
+          </w:p>
+        </w:tc>
+        <w:tc>
+          <w:tcPr>
+            <w:tcW w:w="900" w:type="dxa"/>
+          </w:tcPr>
+          <w:p>
+            <w:pPr>
+              <w:pStyle w:val="normal0"/>
+              <w:spacing w:after="0" w:line="240" w:lineRule="auto"/>
+            </w:pPr>
+          </w:p>
+        </w:tc>
+        <w:tc>
+          <w:tcPr>
+            <w:tcW w:w="1350" w:type="dxa"/>
+          </w:tcPr>
+          <w:p>
+            <w:pPr>
+              <w:pStyle w:val="normal0"/>
+              <w:spacing w:after="0" w:line="240" w:lineRule="auto"/>
+            </w:pPr>
+          </w:p>
+        </w:tc>
+        <w:tc>
+          <w:tcPr>
+            <w:tcW w:w="1080" w:type="dxa"/>
+          </w:tcPr>
+          <w:p>
+            <w:pPr>
+              <w:pStyle w:val="normal0"/>
+              <w:spacing w:after="0" w:line="240" w:lineRule="auto"/>
+            </w:pPr>
+          </w:p>
+        </w:tc>
+        <w:tc>
+          <w:tcPr>
+            <w:tcW w:w="1620" w:type="dxa"/>
+          </w:tcPr>
+          <w:p>
+            <w:pPr>
+              <w:pStyle w:val="normal0"/>
+              <w:spacing w:after="0" w:line="240" w:lineRule="auto"/>
+            </w:pPr>
+          </w:p>
+        </w:tc>
+      </w:tr>
+      <w:tr>
+        <w:tblPrEx>
+          <w:tblCellMar>
+            <w:top w:w="0" w:type="dxa"/>
+            <w:bottom w:w="0" w:type="dxa"/>
+          </w:tblCellMar>
+        </w:tblPrEx>
+        <w:tc>
+          <w:tcPr>
+            <w:tcW w:w="360" w:type="dxa"/>
+          </w:tcPr>
+          <w:p>
+            <w:pPr>
+              <w:pStyle w:val="normal0"/>
+              <w:spacing w:after="0" w:line="240" w:lineRule="auto"/>
+            </w:pPr>
+            <w:r>
+              <w:t>6</w:t>
+            </w:r>
+          </w:p>
+        </w:tc>
+        <w:tc>
+          <w:tcPr>
+            <w:tcW w:w="2080" w:type="dxa"/>
+          </w:tcPr>
+          <w:p>
+            <w:pPr>
+              <w:pStyle w:val="normal0"/>
+              <w:spacing w:after="0" w:line="240" w:lineRule="auto"/>
+            </w:pPr>
+            <w:r>
+              <w:t>Score_Small</w:t>
+            </w:r>
+          </w:p>
+        </w:tc>
+        <w:tc>
+          <w:tcPr>
+            <w:tcW w:w="990" w:type="dxa"/>
+          </w:tcPr>
+          <w:p>
+            <w:pPr>
+              <w:pStyle w:val="normal0"/>
+              <w:spacing w:after="0" w:line="240" w:lineRule="auto"/>
+            </w:pPr>
+            <w:r>
+              <w:t>double</w:t>
+            </w:r>
+          </w:p>
+        </w:tc>
+        <w:tc>
+          <w:tcPr>
+            <w:tcW w:w="540" w:type="dxa"/>
+          </w:tcPr>
+          <w:p>
+            <w:pPr>
+              <w:pStyle w:val="normal0"/>
+              <w:spacing w:after="0" w:line="240" w:lineRule="auto"/>
+            </w:pPr>
+          </w:p>
+        </w:tc>
+        <w:tc>
+          <w:tcPr>
+            <w:tcW w:w="900" w:type="dxa"/>
+          </w:tcPr>
+          <w:p>
+            <w:pPr>
+              <w:pStyle w:val="normal0"/>
+              <w:spacing w:after="0" w:line="240" w:lineRule="auto"/>
+            </w:pPr>
+          </w:p>
+        </w:tc>
+        <w:tc>
+          <w:tcPr>
+            <w:tcW w:w="1350" w:type="dxa"/>
+          </w:tcPr>
+          <w:p>
+            <w:pPr>
+              <w:pStyle w:val="normal0"/>
+              <w:spacing w:after="0" w:line="240" w:lineRule="auto"/>
+            </w:pPr>
+          </w:p>
+        </w:tc>
+        <w:tc>
+          <w:tcPr>
+            <w:tcW w:w="1080" w:type="dxa"/>
+          </w:tcPr>
+          <w:p>
+            <w:pPr>
+              <w:pStyle w:val="normal0"/>
+              <w:spacing w:after="0" w:line="240" w:lineRule="auto"/>
+            </w:pPr>
+          </w:p>
+        </w:tc>
+        <w:tc>
+          <w:tcPr>
+            <w:tcW w:w="1620" w:type="dxa"/>
+          </w:tcPr>
+          <w:p>
+            <w:pPr>
+              <w:pStyle w:val="normal0"/>
+              <w:spacing w:after="0" w:line="240" w:lineRule="auto"/>
+            </w:pPr>
+          </w:p>
+        </w:tc>
+      </w:tr>
+      <w:tr>
+        <w:tblPrEx>
+          <w:tblCellMar>
+            <w:top w:w="0" w:type="dxa"/>
+            <w:bottom w:w="0" w:type="dxa"/>
+          </w:tblCellMar>
+        </w:tblPrEx>
+        <w:tc>
+          <w:tcPr>
+            <w:tcW w:w="360" w:type="dxa"/>
+          </w:tcPr>
+          <w:p>
+            <w:pPr>
+              <w:pStyle w:val="normal0"/>
+              <w:spacing w:after="0" w:line="240" w:lineRule="auto"/>
+            </w:pPr>
+            <w:r>
+              <w:t>7</w:t>
+            </w:r>
+          </w:p>
+        </w:tc>
+        <w:tc>
+          <w:tcPr>
+            <w:tcW w:w="2080" w:type="dxa"/>
+          </w:tcPr>
+          <w:p>
+            <w:pPr>
+              <w:pStyle w:val="normal0"/>
+              <w:spacing w:after="0" w:line="240" w:lineRule="auto"/>
+            </w:pPr>
+            <w:r>
+              <w:t>Score_Large</w:t>
+            </w:r>
+          </w:p>
+        </w:tc>
+        <w:tc>
+          <w:tcPr>
+            <w:tcW w:w="990" w:type="dxa"/>
+          </w:tcPr>
+          <w:p>
+            <w:pPr>
+              <w:pStyle w:val="normal0"/>
+              <w:spacing w:after="0" w:line="240" w:lineRule="auto"/>
+            </w:pPr>
+            <w:r>
+              <w:t>double</w:t>
+            </w:r>
+          </w:p>
+        </w:tc>
+        <w:tc>
+          <w:tcPr>
+            <w:tcW w:w="540" w:type="dxa"/>
+          </w:tcPr>
+          <w:p>
+            <w:pPr>
+              <w:pStyle w:val="normal0"/>
+              <w:spacing w:after="0" w:line="240" w:lineRule="auto"/>
+            </w:pPr>
+          </w:p>
+        </w:tc>
+        <w:tc>
+          <w:tcPr>
+            <w:tcW w:w="900" w:type="dxa"/>
+          </w:tcPr>
+          <w:p>
+            <w:pPr>
+              <w:pStyle w:val="normal0"/>
+              <w:spacing w:after="0" w:line="240" w:lineRule="auto"/>
+            </w:pPr>
+          </w:p>
+        </w:tc>
+        <w:tc>
+          <w:tcPr>
+            <w:tcW w:w="1350" w:type="dxa"/>
+          </w:tcPr>
+          <w:p>
+            <w:pPr>
+              <w:pStyle w:val="normal0"/>
+              <w:spacing w:after="0" w:line="240" w:lineRule="auto"/>
+            </w:pPr>
+          </w:p>
+        </w:tc>
+        <w:tc>
+          <w:tcPr>
+            <w:tcW w:w="1080" w:type="dxa"/>
+          </w:tcPr>
+          <w:p>
+            <w:pPr>
+              <w:pStyle w:val="normal0"/>
+              <w:spacing w:after="0" w:line="240" w:lineRule="auto"/>
+            </w:pPr>
+          </w:p>
+        </w:tc>
+        <w:tc>
+          <w:tcPr>
+            <w:tcW w:w="1620" w:type="dxa"/>
+          </w:tcPr>
+          <w:p>
+            <w:pPr>
+              <w:pStyle w:val="normal0"/>
+              <w:spacing w:after="0" w:line="240" w:lineRule="auto"/>
+            </w:pPr>
+          </w:p>
+        </w:tc>
+      </w:tr>
+      <w:tr>
+        <w:tblPrEx>
+          <w:tblCellMar>
+            <w:top w:w="0" w:type="dxa"/>
+            <w:bottom w:w="0" w:type="dxa"/>
+          </w:tblCellMar>
+        </w:tblPrEx>
+        <w:tc>
+          <w:tcPr>
+            <w:tcW w:w="360" w:type="dxa"/>
+          </w:tcPr>
+          <w:p>
+            <w:pPr>
+              <w:pStyle w:val="normal0"/>
+              <w:spacing w:after="0" w:line="240" w:lineRule="auto"/>
+            </w:pPr>
+            <w:r>
+              <w:t>8</w:t>
+            </w:r>
+          </w:p>
+        </w:tc>
+        <w:tc>
+          <w:tcPr>
+            <w:tcW w:w="2080" w:type="dxa"/>
+          </w:tcPr>
+          <w:p>
+            <w:pPr>
+              <w:pStyle w:val="normal0"/>
+              <w:spacing w:after="0" w:line="240" w:lineRule="auto"/>
+            </w:pPr>
+            <w:r>
+              <w:t>Score_Result_Small_File</w:t>
+            </w:r>
+          </w:p>
+        </w:tc>
+        <w:tc>
+          <w:tcPr>
+            <w:tcW w:w="990" w:type="dxa"/>
+          </w:tcPr>
+          <w:p>
+            <w:pPr>
+              <w:pStyle w:val="normal0"/>
+              <w:spacing w:after="0" w:line="240" w:lineRule="auto"/>
+            </w:pPr>
+            <w:r>
+              <w:t>varchar</w:t>
+            </w:r>
+          </w:p>
+        </w:tc>
+        <w:tc>
+          <w:tcPr>
+            <w:tcW w:w="540" w:type="dxa"/>
+          </w:tcPr>
+          <w:p>
+            <w:pPr>
+              <w:pStyle w:val="normal0"/>
+              <w:spacing w:after="0" w:line="240" w:lineRule="auto"/>
+            </w:pPr>
+            <w:r>
+              <w:t>255</w:t>
+            </w:r>
+          </w:p>
+        </w:tc>
+        <w:tc>
+          <w:tcPr>
+            <w:tcW w:w="900" w:type="dxa"/>
+          </w:tcPr>
+          <w:p>
+            <w:pPr>
+              <w:pStyle w:val="normal0"/>
+              <w:spacing w:after="0" w:line="240" w:lineRule="auto"/>
+            </w:pPr>
+          </w:p>
+        </w:tc>
+        <w:tc>
+          <w:tcPr>
+            <w:tcW w:w="1350" w:type="dxa"/>
+          </w:tcPr>
+          <w:p>
+            <w:pPr>
+              <w:pStyle w:val="normal0"/>
+              <w:spacing w:after="0" w:line="240" w:lineRule="auto"/>
+            </w:pPr>
+          </w:p>
+        </w:tc>
+        <w:tc>
+          <w:tcPr>
+            <w:tcW w:w="1080" w:type="dxa"/>
+          </w:tcPr>
+          <w:p>
+            <w:pPr>
+              <w:pStyle w:val="normal0"/>
+              <w:spacing w:after="0" w:line="240" w:lineRule="auto"/>
+            </w:pPr>
+          </w:p>
+        </w:tc>
+        <w:tc>
+          <w:tcPr>
+            <w:tcW w:w="1620" w:type="dxa"/>
+          </w:tcPr>
+          <w:p>
+            <w:pPr>
+              <w:pStyle w:val="normal0"/>
+              <w:spacing w:after="0" w:line="240" w:lineRule="auto"/>
+            </w:pPr>
+          </w:p>
+        </w:tc>
+      </w:tr>
+      <w:tr>
+        <w:tblPrEx>
+          <w:tblCellMar>
+            <w:top w:w="0" w:type="dxa"/>
+            <w:bottom w:w="0" w:type="dxa"/>
+          </w:tblCellMar>
+        </w:tblPrEx>
+        <w:tc>
+          <w:tcPr>
+            <w:tcW w:w="360" w:type="dxa"/>
+          </w:tcPr>
+          <w:p>
+            <w:pPr>
+              <w:pStyle w:val="normal0"/>
+              <w:spacing w:after="0" w:line="240" w:lineRule="auto"/>
+            </w:pPr>
+            <w:r>
+              <w:t>9</w:t>
+            </w:r>
+          </w:p>
+        </w:tc>
+        <w:tc>
+          <w:tcPr>
+            <w:tcW w:w="2080" w:type="dxa"/>
+            <w:tcMar>
+              <w:top w:w="100" w:type="dxa"/>
+              <w:left w:w="100" w:type="dxa"/>
+              <w:bottom w:w="100" w:type="dxa"/>
+              <w:right w:w="100" w:type="dxa"/>
+            </w:tcMar>
+          </w:tcPr>
+          <w:p>
+            <w:pPr>
+              <w:pStyle w:val="normal0"/>
+              <w:spacing w:after="0" w:line="240" w:lineRule="auto"/>
+            </w:pPr>
+            <w:r>
+              <w:t>Score_Result_Large_File</w:t>
+            </w:r>
+          </w:p>
+        </w:tc>
+        <w:tc>
+          <w:tcPr>
+            <w:tcW w:w="990" w:type="dxa"/>
+            <w:tcMar>
+              <w:top w:w="100" w:type="dxa"/>
+              <w:left w:w="100" w:type="dxa"/>
+              <w:bottom w:w="100" w:type="dxa"/>
+              <w:right w:w="100" w:type="dxa"/>
+            </w:tcMar>
+          </w:tcPr>
+          <w:p>
+            <w:pPr>
+              <w:pStyle w:val="normal0"/>
+              <w:spacing w:after="0" w:line="240" w:lineRule="auto"/>
+            </w:pPr>
+            <w:r>
+              <w:t>varchar</w:t>
+            </w:r>
+          </w:p>
+        </w:tc>
+        <w:tc>
+          <w:tcPr>
+            <w:tcW w:w="540" w:type="dxa"/>
+            <w:tcMar>
+              <w:top w:w="100" w:type="dxa"/>
+              <w:left w:w="100" w:type="dxa"/>
+              <w:bottom w:w="100" w:type="dxa"/>
+              <w:right w:w="100" w:type="dxa"/>
+            </w:tcMar>
+          </w:tcPr>
+          <w:p>
+            <w:pPr>
+              <w:pStyle w:val="normal0"/>
+              <w:spacing w:after="0" w:line="240" w:lineRule="auto"/>
+            </w:pPr>
+            <w:r>
+              <w:t>255</w:t>
+            </w:r>
+          </w:p>
+        </w:tc>
+        <w:tc>
+          <w:tcPr>
+            <w:tcW w:w="900" w:type="dxa"/>
+          </w:tcPr>
+          <w:p>
+            <w:pPr>
+              <w:pStyle w:val="normal0"/>
+              <w:spacing w:after="0" w:line="240" w:lineRule="auto"/>
+            </w:pPr>
+          </w:p>
+        </w:tc>
+        <w:tc>
+          <w:tcPr>
+            <w:tcW w:w="1350" w:type="dxa"/>
+          </w:tcPr>
+          <w:p>
+            <w:pPr>
+              <w:pStyle w:val="normal0"/>
+              <w:spacing w:after="0" w:line="240" w:lineRule="auto"/>
+            </w:pPr>
+          </w:p>
+        </w:tc>
+        <w:tc>
+          <w:tcPr>
+            <w:tcW w:w="1080" w:type="dxa"/>
+          </w:tcPr>
+          <w:p>
+            <w:pPr>
+              <w:pStyle w:val="normal0"/>
+              <w:spacing w:after="0" w:line="240" w:lineRule="auto"/>
+            </w:pPr>
+          </w:p>
+        </w:tc>
+        <w:tc>
+          <w:tcPr>
+            <w:tcW w:w="1620" w:type="dxa"/>
+          </w:tcPr>
+          <w:p>
+            <w:pPr>
+              <w:pStyle w:val="normal0"/>
+              <w:spacing w:after="0" w:line="240" w:lineRule="auto"/>
+            </w:pPr>
+          </w:p>
+        </w:tc>
+      </w:tr>
+    </w:tbl>
+    <w:p>
+      <w:pPr>
+        <w:pStyle w:val="normal0"/>
+      </w:pPr>
+    </w:p>
+    <w:p>
+      <w:pPr>
+        <w:rPr>
+          <w:rFonts w:ascii="Times New Roman" w:hAnsi="Times New Roman" w:cs="Times New Roman"/>
+          <w:sz w:val="26"/>
+          <w:szCs w:val="26"/>
+        </w:rPr>
+      </w:pPr>
     </w:p>
     <w:sectPr>
-      <w:headerReference w:type="default" r:id="rId10"/>
+      <w:headerReference w:type="default" r:id="rId11"/>
       <w:pgSz w:w="12240" w:h="15840"/>
       <w:pgMar w:top="1440" w:right="1440" w:bottom="1440" w:left="1440" w:header="720" w:footer="720" w:gutter="0"/>
       <w:cols w:space="720"/>
@@ -7596,6 +12740,14 @@
     <w:basedOn w:val="DefaultParagraphFont"/>
     <w:rsid w:val="00CF0AEC"/>
   </w:style>
+  <w:style w:type="paragraph" w:customStyle="1" w:styleId="normal0">
+    <w:name w:val="normal"/>
+    <w:rsid w:val="009F4D0D"/>
+    <w:rPr>
+      <w:rFonts w:ascii="Calibri" w:eastAsia="Calibri" w:hAnsi="Calibri" w:cs="Calibri"/>
+      <w:color w:val="000000"/>
+    </w:rPr>
+  </w:style>
 </w:styles>
 </file>
 
